--- a/软件设计说明.docx
+++ b/软件设计说明.docx
@@ -1200,11 +1200,11 @@
                   </w:pPr>
                   <w:smartTag w:uri="urn:schemas-microsoft-com:office:smarttags" w:element="chsdate">
                     <w:smartTagPr>
+                      <w:attr w:name="Year" w:val="2015"/>
+                      <w:attr w:name="Month" w:val="9"/>
+                      <w:attr w:name="Day" w:val="10"/>
+                      <w:attr w:name="IsLunarDate" w:val="False"/>
                       <w:attr w:name="IsROCDate" w:val="False"/>
-                      <w:attr w:name="IsLunarDate" w:val="False"/>
-                      <w:attr w:name="Day" w:val="10"/>
-                      <w:attr w:name="Month" w:val="9"/>
-                      <w:attr w:name="Year" w:val="2015"/>
                     </w:smartTagPr>
                     <w:r>
                       <w:rPr>
@@ -1424,6 +1424,410 @@
                       <w:bCs w:val="0"/>
                     </w:rPr>
                     <w:t>2</w:t>
+                  </w:r>
+                </w:p>
+              </w:tc>
+              <w:tc>
+                <w:tcPr>
+                  <w:tcW w:w="0" w:type="auto"/>
+                  <w:tcBorders>
+                    <w:top w:val="outset" w:sz="6" w:space="0" w:color="auto"/>
+                    <w:left w:val="outset" w:sz="6" w:space="0" w:color="auto"/>
+                    <w:bottom w:val="outset" w:sz="6" w:space="0" w:color="auto"/>
+                    <w:right w:val="outset" w:sz="6" w:space="0" w:color="auto"/>
+                  </w:tcBorders>
+                </w:tcPr>
+                <w:p>
+                  <w:pPr>
+                    <w:spacing w:line="360" w:lineRule="auto"/>
+                    <w:jc w:val="center"/>
+                    <w:rPr>
+                      <w:rStyle w:val="a9"/>
+                      <w:b w:val="0"/>
+                      <w:bCs w:val="0"/>
+                    </w:rPr>
+                  </w:pPr>
+                  <w:r>
+                    <w:rPr>
+                      <w:rStyle w:val="a9"/>
+                      <w:rFonts w:hint="eastAsia"/>
+                      <w:b w:val="0"/>
+                      <w:bCs w:val="0"/>
+                    </w:rPr>
+                    <w:t>李四</w:t>
+                  </w:r>
+                </w:p>
+              </w:tc>
+              <w:tc>
+                <w:tcPr>
+                  <w:tcW w:w="0" w:type="auto"/>
+                  <w:tcBorders>
+                    <w:top w:val="outset" w:sz="6" w:space="0" w:color="auto"/>
+                    <w:left w:val="outset" w:sz="6" w:space="0" w:color="auto"/>
+                    <w:bottom w:val="outset" w:sz="6" w:space="0" w:color="auto"/>
+                    <w:right w:val="outset" w:sz="6" w:space="0" w:color="auto"/>
+                  </w:tcBorders>
+                </w:tcPr>
+                <w:p>
+                  <w:pPr>
+                    <w:spacing w:line="360" w:lineRule="auto"/>
+                    <w:jc w:val="center"/>
+                    <w:rPr>
+                      <w:rStyle w:val="a9"/>
+                      <w:b w:val="0"/>
+                      <w:bCs w:val="0"/>
+                    </w:rPr>
+                  </w:pPr>
+                  <w:r>
+                    <w:rPr>
+                      <w:rStyle w:val="a9"/>
+                      <w:rFonts w:hint="eastAsia"/>
+                      <w:b w:val="0"/>
+                      <w:bCs w:val="0"/>
+                    </w:rPr>
+                    <w:t>通信工程</w:t>
+                  </w:r>
+                </w:p>
+              </w:tc>
+              <w:tc>
+                <w:tcPr>
+                  <w:tcW w:w="0" w:type="auto"/>
+                  <w:tcBorders>
+                    <w:top w:val="outset" w:sz="6" w:space="0" w:color="auto"/>
+                    <w:left w:val="outset" w:sz="6" w:space="0" w:color="auto"/>
+                    <w:bottom w:val="outset" w:sz="6" w:space="0" w:color="auto"/>
+                    <w:right w:val="outset" w:sz="6" w:space="0" w:color="auto"/>
+                  </w:tcBorders>
+                </w:tcPr>
+                <w:p>
+                  <w:pPr>
+                    <w:spacing w:line="360" w:lineRule="auto"/>
+                    <w:jc w:val="center"/>
+                    <w:rPr>
+                      <w:rStyle w:val="a9"/>
+                      <w:b w:val="0"/>
+                      <w:bCs w:val="0"/>
+                    </w:rPr>
+                  </w:pPr>
+                  <w:r>
+                    <w:rPr>
+                      <w:rStyle w:val="a9"/>
+                      <w:rFonts w:hint="eastAsia"/>
+                      <w:b w:val="0"/>
+                      <w:bCs w:val="0"/>
+                    </w:rPr>
+                    <w:t>2016</w:t>
+                  </w:r>
+                </w:p>
+              </w:tc>
+              <w:tc>
+                <w:tcPr>
+                  <w:tcW w:w="0" w:type="auto"/>
+                  <w:tcBorders>
+                    <w:top w:val="outset" w:sz="6" w:space="0" w:color="auto"/>
+                    <w:left w:val="outset" w:sz="6" w:space="0" w:color="auto"/>
+                    <w:bottom w:val="outset" w:sz="6" w:space="0" w:color="auto"/>
+                    <w:right w:val="outset" w:sz="6" w:space="0" w:color="auto"/>
+                  </w:tcBorders>
+                </w:tcPr>
+                <w:p>
+                  <w:pPr>
+                    <w:spacing w:line="360" w:lineRule="auto"/>
+                    <w:jc w:val="center"/>
+                    <w:rPr>
+                      <w:rStyle w:val="a9"/>
+                      <w:b w:val="0"/>
+                      <w:bCs w:val="0"/>
+                    </w:rPr>
+                  </w:pPr>
+                  <w:r>
+                    <w:rPr>
+                      <w:rStyle w:val="a9"/>
+                      <w:rFonts w:hint="eastAsia"/>
+                      <w:b w:val="0"/>
+                      <w:bCs w:val="0"/>
+                    </w:rPr>
+                    <w:t>A7#</w:t>
+                  </w:r>
+                </w:p>
+              </w:tc>
+              <w:tc>
+                <w:tcPr>
+                  <w:tcW w:w="0" w:type="auto"/>
+                  <w:tcBorders>
+                    <w:top w:val="outset" w:sz="6" w:space="0" w:color="auto"/>
+                    <w:left w:val="outset" w:sz="6" w:space="0" w:color="auto"/>
+                    <w:bottom w:val="outset" w:sz="6" w:space="0" w:color="auto"/>
+                    <w:right w:val="outset" w:sz="6" w:space="0" w:color="auto"/>
+                  </w:tcBorders>
+                </w:tcPr>
+                <w:p>
+                  <w:pPr>
+                    <w:spacing w:line="360" w:lineRule="auto"/>
+                    <w:jc w:val="center"/>
+                    <w:rPr>
+                      <w:rStyle w:val="a9"/>
+                      <w:b w:val="0"/>
+                      <w:bCs w:val="0"/>
+                    </w:rPr>
+                  </w:pPr>
+                  <w:r>
+                    <w:rPr>
+                      <w:rStyle w:val="a9"/>
+                      <w:rFonts w:hint="eastAsia"/>
+                      <w:b w:val="0"/>
+                      <w:bCs w:val="0"/>
+                    </w:rPr>
+                    <w:t>0401</w:t>
+                  </w:r>
+                </w:p>
+              </w:tc>
+              <w:tc>
+                <w:tcPr>
+                  <w:tcW w:w="0" w:type="auto"/>
+                  <w:tcBorders>
+                    <w:top w:val="outset" w:sz="6" w:space="0" w:color="auto"/>
+                    <w:left w:val="outset" w:sz="6" w:space="0" w:color="auto"/>
+                    <w:bottom w:val="outset" w:sz="6" w:space="0" w:color="auto"/>
+                    <w:right w:val="outset" w:sz="6" w:space="0" w:color="auto"/>
+                  </w:tcBorders>
+                </w:tcPr>
+                <w:p>
+                  <w:pPr>
+                    <w:spacing w:line="360" w:lineRule="auto"/>
+                    <w:jc w:val="center"/>
+                    <w:rPr>
+                      <w:rStyle w:val="a9"/>
+                      <w:b w:val="0"/>
+                      <w:bCs w:val="0"/>
+                    </w:rPr>
+                  </w:pPr>
+                  <w:smartTag w:uri="urn:schemas-microsoft-com:office:smarttags" w:element="chsdate">
+                    <w:smartTagPr>
+                      <w:attr w:name="Year" w:val="2015"/>
+                      <w:attr w:name="Month" w:val="9"/>
+                      <w:attr w:name="Day" w:val="10"/>
+                      <w:attr w:name="IsLunarDate" w:val="False"/>
+                      <w:attr w:name="IsROCDate" w:val="False"/>
+                    </w:smartTagPr>
+                    <w:r>
+                      <w:rPr>
+                        <w:rStyle w:val="a9"/>
+                        <w:rFonts w:hint="eastAsia"/>
+                        <w:b w:val="0"/>
+                        <w:bCs w:val="0"/>
+                      </w:rPr>
+                      <w:t>2015-09-10</w:t>
+                    </w:r>
+                  </w:smartTag>
+                </w:p>
+              </w:tc>
+              <w:tc>
+                <w:tcPr>
+                  <w:tcW w:w="0" w:type="auto"/>
+                  <w:tcBorders>
+                    <w:top w:val="outset" w:sz="6" w:space="0" w:color="auto"/>
+                    <w:left w:val="outset" w:sz="6" w:space="0" w:color="auto"/>
+                    <w:bottom w:val="outset" w:sz="6" w:space="0" w:color="auto"/>
+                    <w:right w:val="outset" w:sz="6" w:space="0" w:color="auto"/>
+                  </w:tcBorders>
+                </w:tcPr>
+                <w:p>
+                  <w:pPr>
+                    <w:spacing w:line="360" w:lineRule="auto"/>
+                    <w:jc w:val="center"/>
+                    <w:rPr>
+                      <w:rStyle w:val="a9"/>
+                      <w:b w:val="0"/>
+                      <w:bCs w:val="0"/>
+                    </w:rPr>
+                  </w:pPr>
+                </w:p>
+              </w:tc>
+              <w:tc>
+                <w:tcPr>
+                  <w:tcW w:w="0" w:type="auto"/>
+                  <w:tcBorders>
+                    <w:top w:val="outset" w:sz="6" w:space="0" w:color="auto"/>
+                    <w:left w:val="outset" w:sz="6" w:space="0" w:color="auto"/>
+                    <w:bottom w:val="outset" w:sz="6" w:space="0" w:color="auto"/>
+                    <w:right w:val="outset" w:sz="6" w:space="0" w:color="auto"/>
+                  </w:tcBorders>
+                </w:tcPr>
+                <w:p>
+                  <w:pPr>
+                    <w:spacing w:line="360" w:lineRule="auto"/>
+                    <w:jc w:val="center"/>
+                    <w:rPr>
+                      <w:rStyle w:val="a9"/>
+                      <w:b w:val="0"/>
+                      <w:bCs w:val="0"/>
+                    </w:rPr>
+                  </w:pPr>
+                </w:p>
+              </w:tc>
+              <w:tc>
+                <w:tcPr>
+                  <w:tcW w:w="0" w:type="auto"/>
+                  <w:tcBorders>
+                    <w:top w:val="outset" w:sz="6" w:space="0" w:color="auto"/>
+                    <w:left w:val="outset" w:sz="6" w:space="0" w:color="auto"/>
+                    <w:bottom w:val="outset" w:sz="6" w:space="0" w:color="auto"/>
+                    <w:right w:val="outset" w:sz="6" w:space="0" w:color="auto"/>
+                  </w:tcBorders>
+                </w:tcPr>
+                <w:p>
+                  <w:pPr>
+                    <w:spacing w:line="360" w:lineRule="auto"/>
+                    <w:jc w:val="center"/>
+                    <w:rPr>
+                      <w:rStyle w:val="a9"/>
+                      <w:b w:val="0"/>
+                      <w:bCs w:val="0"/>
+                    </w:rPr>
+                  </w:pPr>
+                </w:p>
+              </w:tc>
+              <w:tc>
+                <w:tcPr>
+                  <w:tcW w:w="0" w:type="auto"/>
+                  <w:tcBorders>
+                    <w:top w:val="outset" w:sz="6" w:space="0" w:color="auto"/>
+                    <w:left w:val="outset" w:sz="6" w:space="0" w:color="auto"/>
+                    <w:bottom w:val="outset" w:sz="6" w:space="0" w:color="auto"/>
+                    <w:right w:val="outset" w:sz="6" w:space="0" w:color="auto"/>
+                  </w:tcBorders>
+                </w:tcPr>
+                <w:p>
+                  <w:pPr>
+                    <w:spacing w:line="360" w:lineRule="auto"/>
+                    <w:jc w:val="center"/>
+                    <w:rPr>
+                      <w:rStyle w:val="a9"/>
+                      <w:b w:val="0"/>
+                      <w:bCs w:val="0"/>
+                    </w:rPr>
+                  </w:pPr>
+                </w:p>
+              </w:tc>
+              <w:tc>
+                <w:tcPr>
+                  <w:tcW w:w="0" w:type="auto"/>
+                  <w:tcBorders>
+                    <w:top w:val="outset" w:sz="6" w:space="0" w:color="auto"/>
+                    <w:left w:val="outset" w:sz="6" w:space="0" w:color="auto"/>
+                    <w:bottom w:val="outset" w:sz="6" w:space="0" w:color="auto"/>
+                    <w:right w:val="outset" w:sz="6" w:space="0" w:color="auto"/>
+                  </w:tcBorders>
+                </w:tcPr>
+                <w:p>
+                  <w:pPr>
+                    <w:spacing w:line="360" w:lineRule="auto"/>
+                    <w:rPr>
+                      <w:rStyle w:val="a9"/>
+                      <w:b w:val="0"/>
+                      <w:bCs w:val="0"/>
+                    </w:rPr>
+                  </w:pPr>
+                  <w:r>
+                    <w:rPr>
+                      <w:rFonts w:hint="eastAsia"/>
+                      <w:szCs w:val="21"/>
+                      <w:shd w:val="clear" w:color="auto" w:fill="99CCFF"/>
+                    </w:rPr>
+                    <w:t>删除</w:t>
+                  </w:r>
+                  <w:r>
+                    <w:rPr>
+                      <w:rFonts w:hint="eastAsia"/>
+                      <w:szCs w:val="21"/>
+                      <w:shd w:val="clear" w:color="FFFFFF" w:fill="auto"/>
+                    </w:rPr>
+                    <w:t xml:space="preserve">  </w:t>
+                  </w:r>
+                  <w:r>
+                    <w:rPr>
+                      <w:rFonts w:hint="eastAsia"/>
+                      <w:szCs w:val="21"/>
+                      <w:shd w:val="clear" w:color="auto" w:fill="99CCFF"/>
+                    </w:rPr>
+                    <w:t>修改</w:t>
+                  </w:r>
+                  <w:r>
+                    <w:rPr>
+                      <w:rFonts w:hint="eastAsia"/>
+                      <w:szCs w:val="21"/>
+                      <w:shd w:val="clear" w:color="FFFFFF" w:fill="auto"/>
+                    </w:rPr>
+                    <w:t xml:space="preserve"> </w:t>
+                  </w:r>
+                </w:p>
+              </w:tc>
+            </w:tr>
+            <w:tr>
+              <w:trPr>
+                <w:trHeight w:val="340"/>
+                <w:tblCellSpacing w:w="15" w:type="dxa"/>
+              </w:trPr>
+              <w:tc>
+                <w:tcPr>
+                  <w:tcW w:w="0" w:type="auto"/>
+                  <w:tcBorders>
+                    <w:top w:val="outset" w:sz="6" w:space="0" w:color="auto"/>
+                    <w:left w:val="outset" w:sz="6" w:space="0" w:color="auto"/>
+                    <w:bottom w:val="outset" w:sz="6" w:space="0" w:color="auto"/>
+                    <w:right w:val="outset" w:sz="6" w:space="0" w:color="auto"/>
+                  </w:tcBorders>
+                </w:tcPr>
+                <w:p>
+                  <w:pPr>
+                    <w:spacing w:line="360" w:lineRule="auto"/>
+                    <w:jc w:val="center"/>
+                    <w:rPr>
+                      <w:rStyle w:val="a9"/>
+                      <w:b w:val="0"/>
+                      <w:bCs w:val="0"/>
+                    </w:rPr>
+                  </w:pPr>
+                  <w:r>
+                    <w:rPr>
+                      <w:rStyle w:val="a9"/>
+                      <w:rFonts w:ascii="Segoe UI Symbol" w:hAnsi="Segoe UI Symbol" w:cs="Segoe UI Symbol"/>
+                      <w:b w:val="0"/>
+                      <w:bCs w:val="0"/>
+                      <w:color w:val="FF0000"/>
+                    </w:rPr>
+                    <w:t>☒</w:t>
+                  </w:r>
+                </w:p>
+              </w:tc>
+              <w:tc>
+                <w:tcPr>
+                  <w:tcW w:w="0" w:type="auto"/>
+                  <w:tcBorders>
+                    <w:top w:val="outset" w:sz="6" w:space="0" w:color="auto"/>
+                    <w:left w:val="outset" w:sz="6" w:space="0" w:color="auto"/>
+                    <w:bottom w:val="outset" w:sz="6" w:space="0" w:color="auto"/>
+                    <w:right w:val="outset" w:sz="6" w:space="0" w:color="auto"/>
+                  </w:tcBorders>
+                </w:tcPr>
+                <w:p>
+                  <w:pPr>
+                    <w:spacing w:line="360" w:lineRule="auto"/>
+                    <w:jc w:val="center"/>
+                    <w:rPr>
+                      <w:rStyle w:val="a9"/>
+                      <w:b w:val="0"/>
+                      <w:bCs w:val="0"/>
+                    </w:rPr>
+                  </w:pPr>
+                  <w:r>
+                    <w:rPr>
+                      <w:rStyle w:val="a9"/>
+                      <w:b w:val="0"/>
+                      <w:bCs w:val="0"/>
+                    </w:rPr>
+                    <w:t>3</w:t>
                   </w:r>
                 </w:p>
               </w:tc>
@@ -1766,16 +2170,18 @@
             </w:tr>
             <w:tr>
               <w:trPr>
+                <w:gridAfter w:val="8"/>
                 <w:trHeight w:val="340"/>
                 <w:tblCellSpacing w:w="15" w:type="dxa"/>
               </w:trPr>
               <w:tc>
                 <w:tcPr>
                   <w:tcW w:w="0" w:type="auto"/>
-                  <w:tcBorders>
-                    <w:top w:val="outset" w:sz="6" w:space="0" w:color="auto"/>
-                    <w:left w:val="outset" w:sz="6" w:space="0" w:color="auto"/>
-                    <w:bottom w:val="outset" w:sz="6" w:space="0" w:color="auto"/>
+                  <w:gridSpan w:val="2"/>
+                  <w:vMerge w:val="restart"/>
+                  <w:tcBorders>
+                    <w:top w:val="outset" w:sz="6" w:space="0" w:color="auto"/>
+                    <w:left w:val="outset" w:sz="6" w:space="0" w:color="auto"/>
                     <w:right w:val="outset" w:sz="6" w:space="0" w:color="auto"/>
                   </w:tcBorders>
                 </w:tcPr>
@@ -1789,16 +2195,6 @@
                       <w:bCs w:val="0"/>
                     </w:rPr>
                   </w:pPr>
-                  <w:r>
-                    <w:rPr>
-                      <w:rStyle w:val="a9"/>
-                      <w:rFonts w:ascii="Segoe UI Symbol" w:hAnsi="Segoe UI Symbol" w:cs="Segoe UI Symbol"/>
-                      <w:b w:val="0"/>
-                      <w:bCs w:val="0"/>
-                      <w:color w:val="FF0000"/>
-                    </w:rPr>
-                    <w:t>☒</w:t>
-                  </w:r>
                 </w:p>
               </w:tc>
               <w:tc>
@@ -1824,10 +2220,11 @@
                   <w:r>
                     <w:rPr>
                       <w:rStyle w:val="a9"/>
-                      <w:b w:val="0"/>
-                      <w:bCs w:val="0"/>
-                    </w:rPr>
-                    <w:t>3</w:t>
+                      <w:rFonts w:hint="eastAsia"/>
+                      <w:b w:val="0"/>
+                      <w:bCs w:val="0"/>
+                    </w:rPr>
+                    <w:t>产品名称</w:t>
                   </w:r>
                 </w:p>
               </w:tc>
@@ -1858,7 +2255,7 @@
                       <w:b w:val="0"/>
                       <w:bCs w:val="0"/>
                     </w:rPr>
-                    <w:t>李四</w:t>
+                    <w:t>单价</w:t>
                   </w:r>
                 </w:p>
               </w:tc>
@@ -1889,281 +2286,7 @@
                       <w:b w:val="0"/>
                       <w:bCs w:val="0"/>
                     </w:rPr>
-                    <w:t>通信工程</w:t>
-                  </w:r>
-                </w:p>
-              </w:tc>
-              <w:tc>
-                <w:tcPr>
-                  <w:tcW w:w="0" w:type="auto"/>
-                  <w:tcBorders>
-                    <w:top w:val="outset" w:sz="6" w:space="0" w:color="auto"/>
-                    <w:left w:val="outset" w:sz="6" w:space="0" w:color="auto"/>
-                    <w:bottom w:val="outset" w:sz="6" w:space="0" w:color="auto"/>
-                    <w:right w:val="outset" w:sz="6" w:space="0" w:color="auto"/>
-                  </w:tcBorders>
-                </w:tcPr>
-                <w:p>
-                  <w:pPr>
-                    <w:spacing w:line="360" w:lineRule="auto"/>
-                    <w:jc w:val="center"/>
-                    <w:rPr>
-                      <w:rStyle w:val="a9"/>
-                      <w:b w:val="0"/>
-                      <w:bCs w:val="0"/>
-                    </w:rPr>
-                  </w:pPr>
-                  <w:r>
-                    <w:rPr>
-                      <w:rStyle w:val="a9"/>
-                      <w:rFonts w:hint="eastAsia"/>
-                      <w:b w:val="0"/>
-                      <w:bCs w:val="0"/>
-                    </w:rPr>
-                    <w:t>2016</w:t>
-                  </w:r>
-                </w:p>
-              </w:tc>
-              <w:tc>
-                <w:tcPr>
-                  <w:tcW w:w="0" w:type="auto"/>
-                  <w:tcBorders>
-                    <w:top w:val="outset" w:sz="6" w:space="0" w:color="auto"/>
-                    <w:left w:val="outset" w:sz="6" w:space="0" w:color="auto"/>
-                    <w:bottom w:val="outset" w:sz="6" w:space="0" w:color="auto"/>
-                    <w:right w:val="outset" w:sz="6" w:space="0" w:color="auto"/>
-                  </w:tcBorders>
-                </w:tcPr>
-                <w:p>
-                  <w:pPr>
-                    <w:spacing w:line="360" w:lineRule="auto"/>
-                    <w:jc w:val="center"/>
-                    <w:rPr>
-                      <w:rStyle w:val="a9"/>
-                      <w:b w:val="0"/>
-                      <w:bCs w:val="0"/>
-                    </w:rPr>
-                  </w:pPr>
-                  <w:r>
-                    <w:rPr>
-                      <w:rStyle w:val="a9"/>
-                      <w:rFonts w:hint="eastAsia"/>
-                      <w:b w:val="0"/>
-                      <w:bCs w:val="0"/>
-                    </w:rPr>
-                    <w:t>A7#</w:t>
-                  </w:r>
-                </w:p>
-              </w:tc>
-              <w:tc>
-                <w:tcPr>
-                  <w:tcW w:w="0" w:type="auto"/>
-                  <w:tcBorders>
-                    <w:top w:val="outset" w:sz="6" w:space="0" w:color="auto"/>
-                    <w:left w:val="outset" w:sz="6" w:space="0" w:color="auto"/>
-                    <w:bottom w:val="outset" w:sz="6" w:space="0" w:color="auto"/>
-                    <w:right w:val="outset" w:sz="6" w:space="0" w:color="auto"/>
-                  </w:tcBorders>
-                </w:tcPr>
-                <w:p>
-                  <w:pPr>
-                    <w:spacing w:line="360" w:lineRule="auto"/>
-                    <w:jc w:val="center"/>
-                    <w:rPr>
-                      <w:rStyle w:val="a9"/>
-                      <w:b w:val="0"/>
-                      <w:bCs w:val="0"/>
-                    </w:rPr>
-                  </w:pPr>
-                  <w:r>
-                    <w:rPr>
-                      <w:rStyle w:val="a9"/>
-                      <w:rFonts w:hint="eastAsia"/>
-                      <w:b w:val="0"/>
-                      <w:bCs w:val="0"/>
-                    </w:rPr>
-                    <w:t>0401</w:t>
-                  </w:r>
-                </w:p>
-              </w:tc>
-              <w:tc>
-                <w:tcPr>
-                  <w:tcW w:w="0" w:type="auto"/>
-                  <w:tcBorders>
-                    <w:top w:val="outset" w:sz="6" w:space="0" w:color="auto"/>
-                    <w:left w:val="outset" w:sz="6" w:space="0" w:color="auto"/>
-                    <w:bottom w:val="outset" w:sz="6" w:space="0" w:color="auto"/>
-                    <w:right w:val="outset" w:sz="6" w:space="0" w:color="auto"/>
-                  </w:tcBorders>
-                </w:tcPr>
-                <w:p>
-                  <w:pPr>
-                    <w:spacing w:line="360" w:lineRule="auto"/>
-                    <w:jc w:val="center"/>
-                    <w:rPr>
-                      <w:rStyle w:val="a9"/>
-                      <w:b w:val="0"/>
-                      <w:bCs w:val="0"/>
-                    </w:rPr>
-                  </w:pPr>
-                  <w:smartTag w:uri="urn:schemas-microsoft-com:office:smarttags" w:element="chsdate">
-                    <w:smartTagPr>
-                      <w:attr w:name="Year" w:val="2015"/>
-                      <w:attr w:name="Month" w:val="9"/>
-                      <w:attr w:name="Day" w:val="10"/>
-                      <w:attr w:name="IsLunarDate" w:val="False"/>
-                      <w:attr w:name="IsROCDate" w:val="False"/>
-                    </w:smartTagPr>
-                    <w:r>
-                      <w:rPr>
-                        <w:rStyle w:val="a9"/>
-                        <w:rFonts w:hint="eastAsia"/>
-                        <w:b w:val="0"/>
-                        <w:bCs w:val="0"/>
-                      </w:rPr>
-                      <w:t>2015-09-10</w:t>
-                    </w:r>
-                  </w:smartTag>
-                </w:p>
-              </w:tc>
-              <w:tc>
-                <w:tcPr>
-                  <w:tcW w:w="0" w:type="auto"/>
-                  <w:tcBorders>
-                    <w:top w:val="outset" w:sz="6" w:space="0" w:color="auto"/>
-                    <w:left w:val="outset" w:sz="6" w:space="0" w:color="auto"/>
-                    <w:bottom w:val="outset" w:sz="6" w:space="0" w:color="auto"/>
-                    <w:right w:val="outset" w:sz="6" w:space="0" w:color="auto"/>
-                  </w:tcBorders>
-                </w:tcPr>
-                <w:p>
-                  <w:pPr>
-                    <w:spacing w:line="360" w:lineRule="auto"/>
-                    <w:jc w:val="center"/>
-                    <w:rPr>
-                      <w:rStyle w:val="a9"/>
-                      <w:b w:val="0"/>
-                      <w:bCs w:val="0"/>
-                    </w:rPr>
-                  </w:pPr>
-                </w:p>
-              </w:tc>
-              <w:tc>
-                <w:tcPr>
-                  <w:tcW w:w="0" w:type="auto"/>
-                  <w:tcBorders>
-                    <w:top w:val="outset" w:sz="6" w:space="0" w:color="auto"/>
-                    <w:left w:val="outset" w:sz="6" w:space="0" w:color="auto"/>
-                    <w:bottom w:val="outset" w:sz="6" w:space="0" w:color="auto"/>
-                    <w:right w:val="outset" w:sz="6" w:space="0" w:color="auto"/>
-                  </w:tcBorders>
-                </w:tcPr>
-                <w:p>
-                  <w:pPr>
-                    <w:spacing w:line="360" w:lineRule="auto"/>
-                    <w:jc w:val="center"/>
-                    <w:rPr>
-                      <w:rStyle w:val="a9"/>
-                      <w:b w:val="0"/>
-                      <w:bCs w:val="0"/>
-                    </w:rPr>
-                  </w:pPr>
-                </w:p>
-              </w:tc>
-              <w:tc>
-                <w:tcPr>
-                  <w:tcW w:w="0" w:type="auto"/>
-                  <w:tcBorders>
-                    <w:top w:val="outset" w:sz="6" w:space="0" w:color="auto"/>
-                    <w:left w:val="outset" w:sz="6" w:space="0" w:color="auto"/>
-                    <w:bottom w:val="outset" w:sz="6" w:space="0" w:color="auto"/>
-                    <w:right w:val="outset" w:sz="6" w:space="0" w:color="auto"/>
-                  </w:tcBorders>
-                </w:tcPr>
-                <w:p>
-                  <w:pPr>
-                    <w:spacing w:line="360" w:lineRule="auto"/>
-                    <w:jc w:val="center"/>
-                    <w:rPr>
-                      <w:rStyle w:val="a9"/>
-                      <w:b w:val="0"/>
-                      <w:bCs w:val="0"/>
-                    </w:rPr>
-                  </w:pPr>
-                </w:p>
-              </w:tc>
-              <w:tc>
-                <w:tcPr>
-                  <w:tcW w:w="0" w:type="auto"/>
-                  <w:tcBorders>
-                    <w:top w:val="outset" w:sz="6" w:space="0" w:color="auto"/>
-                    <w:left w:val="outset" w:sz="6" w:space="0" w:color="auto"/>
-                    <w:bottom w:val="outset" w:sz="6" w:space="0" w:color="auto"/>
-                    <w:right w:val="outset" w:sz="6" w:space="0" w:color="auto"/>
-                  </w:tcBorders>
-                </w:tcPr>
-                <w:p>
-                  <w:pPr>
-                    <w:spacing w:line="360" w:lineRule="auto"/>
-                    <w:jc w:val="center"/>
-                    <w:rPr>
-                      <w:rStyle w:val="a9"/>
-                      <w:b w:val="0"/>
-                      <w:bCs w:val="0"/>
-                    </w:rPr>
-                  </w:pPr>
-                </w:p>
-              </w:tc>
-              <w:tc>
-                <w:tcPr>
-                  <w:tcW w:w="0" w:type="auto"/>
-                  <w:tcBorders>
-                    <w:top w:val="outset" w:sz="6" w:space="0" w:color="auto"/>
-                    <w:left w:val="outset" w:sz="6" w:space="0" w:color="auto"/>
-                    <w:bottom w:val="outset" w:sz="6" w:space="0" w:color="auto"/>
-                    <w:right w:val="outset" w:sz="6" w:space="0" w:color="auto"/>
-                  </w:tcBorders>
-                </w:tcPr>
-                <w:p>
-                  <w:pPr>
-                    <w:spacing w:line="360" w:lineRule="auto"/>
-                    <w:rPr>
-                      <w:rStyle w:val="a9"/>
-                      <w:b w:val="0"/>
-                      <w:bCs w:val="0"/>
-                    </w:rPr>
-                  </w:pPr>
-                  <w:r>
-                    <w:rPr>
-                      <w:rFonts w:hint="eastAsia"/>
-                      <w:szCs w:val="21"/>
-                      <w:shd w:val="clear" w:color="auto" w:fill="99CCFF"/>
-                    </w:rPr>
-                    <w:t>删除</w:t>
-                  </w:r>
-                  <w:r>
-                    <w:rPr>
-                      <w:rFonts w:hint="eastAsia"/>
-                      <w:szCs w:val="21"/>
-                      <w:shd w:val="clear" w:color="FFFFFF" w:fill="auto"/>
-                    </w:rPr>
-                    <w:t xml:space="preserve">  </w:t>
-                  </w:r>
-                  <w:r>
-                    <w:rPr>
-                      <w:rFonts w:hint="eastAsia"/>
-                      <w:szCs w:val="21"/>
-                      <w:shd w:val="clear" w:color="auto" w:fill="99CCFF"/>
-                    </w:rPr>
-                    <w:t>修改</w:t>
-                  </w:r>
-                  <w:r>
-                    <w:rPr>
-                      <w:rFonts w:hint="eastAsia"/>
-                      <w:szCs w:val="21"/>
-                      <w:shd w:val="clear" w:color="FFFFFF" w:fill="auto"/>
-                    </w:rPr>
-                    <w:t xml:space="preserve"> </w:t>
+                    <w:t>数量</w:t>
                   </w:r>
                 </w:p>
               </w:tc>
@@ -2178,129 +2301,6 @@
                 <w:tcPr>
                   <w:tcW w:w="0" w:type="auto"/>
                   <w:gridSpan w:val="2"/>
-                  <w:vMerge w:val="restart"/>
-                  <w:tcBorders>
-                    <w:top w:val="outset" w:sz="6" w:space="0" w:color="auto"/>
-                    <w:left w:val="outset" w:sz="6" w:space="0" w:color="auto"/>
-                    <w:right w:val="outset" w:sz="6" w:space="0" w:color="auto"/>
-                  </w:tcBorders>
-                </w:tcPr>
-                <w:p>
-                  <w:pPr>
-                    <w:spacing w:line="360" w:lineRule="auto"/>
-                    <w:jc w:val="center"/>
-                    <w:rPr>
-                      <w:rStyle w:val="a9"/>
-                      <w:b w:val="0"/>
-                      <w:bCs w:val="0"/>
-                    </w:rPr>
-                  </w:pPr>
-                </w:p>
-              </w:tc>
-              <w:tc>
-                <w:tcPr>
-                  <w:tcW w:w="0" w:type="auto"/>
-                  <w:tcBorders>
-                    <w:top w:val="outset" w:sz="6" w:space="0" w:color="auto"/>
-                    <w:left w:val="outset" w:sz="6" w:space="0" w:color="auto"/>
-                    <w:bottom w:val="outset" w:sz="6" w:space="0" w:color="auto"/>
-                    <w:right w:val="outset" w:sz="6" w:space="0" w:color="auto"/>
-                  </w:tcBorders>
-                </w:tcPr>
-                <w:p>
-                  <w:pPr>
-                    <w:spacing w:line="360" w:lineRule="auto"/>
-                    <w:jc w:val="center"/>
-                    <w:rPr>
-                      <w:rStyle w:val="a9"/>
-                      <w:b w:val="0"/>
-                      <w:bCs w:val="0"/>
-                    </w:rPr>
-                  </w:pPr>
-                  <w:r>
-                    <w:rPr>
-                      <w:rStyle w:val="a9"/>
-                      <w:rFonts w:hint="eastAsia"/>
-                      <w:b w:val="0"/>
-                      <w:bCs w:val="0"/>
-                    </w:rPr>
-                    <w:t>产品名称</w:t>
-                  </w:r>
-                </w:p>
-              </w:tc>
-              <w:tc>
-                <w:tcPr>
-                  <w:tcW w:w="0" w:type="auto"/>
-                  <w:tcBorders>
-                    <w:top w:val="outset" w:sz="6" w:space="0" w:color="auto"/>
-                    <w:left w:val="outset" w:sz="6" w:space="0" w:color="auto"/>
-                    <w:bottom w:val="outset" w:sz="6" w:space="0" w:color="auto"/>
-                    <w:right w:val="outset" w:sz="6" w:space="0" w:color="auto"/>
-                  </w:tcBorders>
-                </w:tcPr>
-                <w:p>
-                  <w:pPr>
-                    <w:spacing w:line="360" w:lineRule="auto"/>
-                    <w:jc w:val="center"/>
-                    <w:rPr>
-                      <w:rStyle w:val="a9"/>
-                      <w:b w:val="0"/>
-                      <w:bCs w:val="0"/>
-                    </w:rPr>
-                  </w:pPr>
-                  <w:r>
-                    <w:rPr>
-                      <w:rStyle w:val="a9"/>
-                      <w:rFonts w:hint="eastAsia"/>
-                      <w:b w:val="0"/>
-                      <w:bCs w:val="0"/>
-                    </w:rPr>
-                    <w:t>单价</w:t>
-                  </w:r>
-                </w:p>
-              </w:tc>
-              <w:tc>
-                <w:tcPr>
-                  <w:tcW w:w="0" w:type="auto"/>
-                  <w:tcBorders>
-                    <w:top w:val="outset" w:sz="6" w:space="0" w:color="auto"/>
-                    <w:left w:val="outset" w:sz="6" w:space="0" w:color="auto"/>
-                    <w:bottom w:val="outset" w:sz="6" w:space="0" w:color="auto"/>
-                    <w:right w:val="outset" w:sz="6" w:space="0" w:color="auto"/>
-                  </w:tcBorders>
-                </w:tcPr>
-                <w:p>
-                  <w:pPr>
-                    <w:spacing w:line="360" w:lineRule="auto"/>
-                    <w:jc w:val="center"/>
-                    <w:rPr>
-                      <w:rStyle w:val="a9"/>
-                      <w:b w:val="0"/>
-                      <w:bCs w:val="0"/>
-                    </w:rPr>
-                  </w:pPr>
-                  <w:r>
-                    <w:rPr>
-                      <w:rStyle w:val="a9"/>
-                      <w:rFonts w:hint="eastAsia"/>
-                      <w:b w:val="0"/>
-                      <w:bCs w:val="0"/>
-                    </w:rPr>
-                    <w:t>数量</w:t>
-                  </w:r>
-                </w:p>
-              </w:tc>
-            </w:tr>
-            <w:tr>
-              <w:trPr>
-                <w:gridAfter w:val="8"/>
-                <w:trHeight w:val="340"/>
-                <w:tblCellSpacing w:w="15" w:type="dxa"/>
-              </w:trPr>
-              <w:tc>
-                <w:tcPr>
-                  <w:tcW w:w="0" w:type="auto"/>
-                  <w:gridSpan w:val="2"/>
                   <w:vMerge/>
                   <w:tcBorders>
                     <w:left w:val="outset" w:sz="6" w:space="0" w:color="auto"/>
@@ -2630,11 +2630,11 @@
                   </w:pPr>
                   <w:smartTag w:uri="urn:schemas-microsoft-com:office:smarttags" w:element="chsdate">
                     <w:smartTagPr>
+                      <w:attr w:name="IsROCDate" w:val="False"/>
+                      <w:attr w:name="IsLunarDate" w:val="False"/>
+                      <w:attr w:name="Day" w:val="10"/>
+                      <w:attr w:name="Month" w:val="9"/>
                       <w:attr w:name="Year" w:val="2015"/>
-                      <w:attr w:name="Month" w:val="9"/>
-                      <w:attr w:name="Day" w:val="10"/>
-                      <w:attr w:name="IsLunarDate" w:val="False"/>
-                      <w:attr w:name="IsROCDate" w:val="False"/>
                     </w:smartTagPr>
                     <w:r>
                       <w:rPr>
@@ -21791,6 +21791,47 @@
           <w:p>
             <w:pPr>
               <w:rPr>
+                <w:rFonts w:ascii="宋体" w:hAnsi="宋体" w:cs="宋体" w:hint="eastAsia"/>
+                <w:sz w:val="18"/>
+                <w:szCs w:val="18"/>
+              </w:rPr>
+            </w:pPr>
+            <w:r>
+              <w:rPr>
+                <w:rFonts w:ascii="宋体" w:hAnsi="宋体" w:cs="宋体" w:hint="eastAsia"/>
+                <w:sz w:val="18"/>
+                <w:szCs w:val="18"/>
+              </w:rPr>
+              <w:t>密码</w:t>
+            </w:r>
+            <w:r>
+              <w:rPr>
+                <w:rFonts w:ascii="宋体" w:hAnsi="宋体" w:cs="宋体" w:hint="eastAsia"/>
+                <w:sz w:val="18"/>
+                <w:szCs w:val="18"/>
+              </w:rPr>
+              <w:t xml:space="preserve">： </w:t>
+            </w:r>
+            <w:r>
+              <w:rPr>
+                <w:rFonts w:ascii="宋体" w:hAnsi="宋体" w:cs="宋体" w:hint="eastAsia"/>
+                <w:sz w:val="18"/>
+                <w:szCs w:val="18"/>
+                <w:u w:val="single"/>
+              </w:rPr>
+              <w:t xml:space="preserve">             </w:t>
+            </w:r>
+          </w:p>
+        </w:tc>
+      </w:tr>
+      <w:tr>
+        <w:tc>
+          <w:tcPr>
+            <w:tcW w:w="8583" w:type="dxa"/>
+          </w:tcPr>
+          <w:p>
+            <w:pPr>
+              <w:rPr>
                 <w:rFonts w:ascii="宋体" w:hAnsi="宋体" w:cs="宋体"/>
                 <w:sz w:val="18"/>
                 <w:szCs w:val="18"/>
@@ -22093,6 +22134,34 @@
             <w:tcW w:w="8583" w:type="dxa"/>
           </w:tcPr>
           <w:p>
+            <w:bookmarkStart w:id="5" w:name="_GoBack" w:colFirst="0" w:colLast="-1"/>
+            <w:r>
+              <w:rPr>
+                <w:rFonts w:ascii="宋体" w:hAnsi="宋体" w:cs="宋体" w:hint="eastAsia"/>
+                <w:sz w:val="18"/>
+                <w:szCs w:val="18"/>
+              </w:rPr>
+              <w:t xml:space="preserve">密码： </w:t>
+            </w:r>
+            <w:r>
+              <w:rPr>
+                <w:rFonts w:ascii="宋体" w:hAnsi="宋体" w:cs="宋体" w:hint="eastAsia"/>
+                <w:sz w:val="18"/>
+                <w:szCs w:val="18"/>
+                <w:u w:val="single"/>
+              </w:rPr>
+              <w:t xml:space="preserve">             </w:t>
+            </w:r>
+          </w:p>
+        </w:tc>
+      </w:tr>
+      <w:bookmarkEnd w:id="5"/>
+      <w:tr>
+        <w:tc>
+          <w:tcPr>
+            <w:tcW w:w="8583" w:type="dxa"/>
+          </w:tcPr>
+          <w:p>
             <w:pPr>
               <w:rPr>
                 <w:rFonts w:ascii="宋体" w:hAnsi="宋体" w:cs="宋体"/>
@@ -22329,8 +22398,6 @@
         </w:rPr>
         <w:t>8</w:t>
       </w:r>
-      <w:bookmarkStart w:id="5" w:name="_GoBack"/>
-      <w:bookmarkEnd w:id="5"/>
       <w:r>
         <w:rPr>
           <w:rFonts w:hint="eastAsia"/>
@@ -22358,6 +22425,7 @@
         <w:rPr>
           <w:rFonts w:hint="eastAsia"/>
         </w:rPr>
+        <w:lastRenderedPageBreak/>
         <w:t>修改用户自己的密码（</w:t>
       </w:r>
       <w:proofErr w:type="spellStart"/>
@@ -22402,7 +22470,6 @@
                 <w:sz w:val="18"/>
                 <w:szCs w:val="18"/>
               </w:rPr>
-              <w:lastRenderedPageBreak/>
               <w:t xml:space="preserve">原密码： </w:t>
             </w:r>
             <w:r>
@@ -24503,6 +24570,7 @@
                 <w:sz w:val="18"/>
                 <w:szCs w:val="18"/>
               </w:rPr>
+              <w:lastRenderedPageBreak/>
               <w:t xml:space="preserve">产品名称： </w:t>
             </w:r>
             <w:r>
@@ -24570,7 +24638,6 @@
                 <w:rFonts w:hint="eastAsia"/>
                 <w:b w:val="0"/>
               </w:rPr>
-              <w:lastRenderedPageBreak/>
               <w:t>产品单价</w:t>
             </w:r>
             <w:r>
@@ -28085,7 +28152,7 @@
         <w:rStyle w:val="a8"/>
         <w:noProof/>
       </w:rPr>
-      <w:t>22</w:t>
+      <w:t>21</w:t>
     </w:r>
     <w:r>
       <w:fldChar w:fldCharType="end"/>

--- a/软件设计说明.docx
+++ b/软件设计说明.docx
@@ -1200,11 +1200,11 @@
                   </w:pPr>
                   <w:smartTag w:uri="urn:schemas-microsoft-com:office:smarttags" w:element="chsdate">
                     <w:smartTagPr>
+                      <w:attr w:name="IsROCDate" w:val="False"/>
+                      <w:attr w:name="IsLunarDate" w:val="False"/>
+                      <w:attr w:name="Day" w:val="10"/>
+                      <w:attr w:name="Month" w:val="9"/>
                       <w:attr w:name="Year" w:val="2015"/>
-                      <w:attr w:name="Month" w:val="9"/>
-                      <w:attr w:name="Day" w:val="10"/>
-                      <w:attr w:name="IsLunarDate" w:val="False"/>
-                      <w:attr w:name="IsROCDate" w:val="False"/>
                     </w:smartTagPr>
                     <w:r>
                       <w:rPr>
@@ -1424,6 +1424,410 @@
                       <w:bCs w:val="0"/>
                     </w:rPr>
                     <w:t>2</w:t>
+                  </w:r>
+                </w:p>
+              </w:tc>
+              <w:tc>
+                <w:tcPr>
+                  <w:tcW w:w="0" w:type="auto"/>
+                  <w:tcBorders>
+                    <w:top w:val="outset" w:sz="6" w:space="0" w:color="auto"/>
+                    <w:left w:val="outset" w:sz="6" w:space="0" w:color="auto"/>
+                    <w:bottom w:val="outset" w:sz="6" w:space="0" w:color="auto"/>
+                    <w:right w:val="outset" w:sz="6" w:space="0" w:color="auto"/>
+                  </w:tcBorders>
+                </w:tcPr>
+                <w:p>
+                  <w:pPr>
+                    <w:spacing w:line="360" w:lineRule="auto"/>
+                    <w:jc w:val="center"/>
+                    <w:rPr>
+                      <w:rStyle w:val="a9"/>
+                      <w:b w:val="0"/>
+                      <w:bCs w:val="0"/>
+                    </w:rPr>
+                  </w:pPr>
+                  <w:r>
+                    <w:rPr>
+                      <w:rStyle w:val="a9"/>
+                      <w:rFonts w:hint="eastAsia"/>
+                      <w:b w:val="0"/>
+                      <w:bCs w:val="0"/>
+                    </w:rPr>
+                    <w:t>李四</w:t>
+                  </w:r>
+                </w:p>
+              </w:tc>
+              <w:tc>
+                <w:tcPr>
+                  <w:tcW w:w="0" w:type="auto"/>
+                  <w:tcBorders>
+                    <w:top w:val="outset" w:sz="6" w:space="0" w:color="auto"/>
+                    <w:left w:val="outset" w:sz="6" w:space="0" w:color="auto"/>
+                    <w:bottom w:val="outset" w:sz="6" w:space="0" w:color="auto"/>
+                    <w:right w:val="outset" w:sz="6" w:space="0" w:color="auto"/>
+                  </w:tcBorders>
+                </w:tcPr>
+                <w:p>
+                  <w:pPr>
+                    <w:spacing w:line="360" w:lineRule="auto"/>
+                    <w:jc w:val="center"/>
+                    <w:rPr>
+                      <w:rStyle w:val="a9"/>
+                      <w:b w:val="0"/>
+                      <w:bCs w:val="0"/>
+                    </w:rPr>
+                  </w:pPr>
+                  <w:r>
+                    <w:rPr>
+                      <w:rStyle w:val="a9"/>
+                      <w:rFonts w:hint="eastAsia"/>
+                      <w:b w:val="0"/>
+                      <w:bCs w:val="0"/>
+                    </w:rPr>
+                    <w:t>通信工程</w:t>
+                  </w:r>
+                </w:p>
+              </w:tc>
+              <w:tc>
+                <w:tcPr>
+                  <w:tcW w:w="0" w:type="auto"/>
+                  <w:tcBorders>
+                    <w:top w:val="outset" w:sz="6" w:space="0" w:color="auto"/>
+                    <w:left w:val="outset" w:sz="6" w:space="0" w:color="auto"/>
+                    <w:bottom w:val="outset" w:sz="6" w:space="0" w:color="auto"/>
+                    <w:right w:val="outset" w:sz="6" w:space="0" w:color="auto"/>
+                  </w:tcBorders>
+                </w:tcPr>
+                <w:p>
+                  <w:pPr>
+                    <w:spacing w:line="360" w:lineRule="auto"/>
+                    <w:jc w:val="center"/>
+                    <w:rPr>
+                      <w:rStyle w:val="a9"/>
+                      <w:b w:val="0"/>
+                      <w:bCs w:val="0"/>
+                    </w:rPr>
+                  </w:pPr>
+                  <w:r>
+                    <w:rPr>
+                      <w:rStyle w:val="a9"/>
+                      <w:rFonts w:hint="eastAsia"/>
+                      <w:b w:val="0"/>
+                      <w:bCs w:val="0"/>
+                    </w:rPr>
+                    <w:t>2016</w:t>
+                  </w:r>
+                </w:p>
+              </w:tc>
+              <w:tc>
+                <w:tcPr>
+                  <w:tcW w:w="0" w:type="auto"/>
+                  <w:tcBorders>
+                    <w:top w:val="outset" w:sz="6" w:space="0" w:color="auto"/>
+                    <w:left w:val="outset" w:sz="6" w:space="0" w:color="auto"/>
+                    <w:bottom w:val="outset" w:sz="6" w:space="0" w:color="auto"/>
+                    <w:right w:val="outset" w:sz="6" w:space="0" w:color="auto"/>
+                  </w:tcBorders>
+                </w:tcPr>
+                <w:p>
+                  <w:pPr>
+                    <w:spacing w:line="360" w:lineRule="auto"/>
+                    <w:jc w:val="center"/>
+                    <w:rPr>
+                      <w:rStyle w:val="a9"/>
+                      <w:b w:val="0"/>
+                      <w:bCs w:val="0"/>
+                    </w:rPr>
+                  </w:pPr>
+                  <w:r>
+                    <w:rPr>
+                      <w:rStyle w:val="a9"/>
+                      <w:rFonts w:hint="eastAsia"/>
+                      <w:b w:val="0"/>
+                      <w:bCs w:val="0"/>
+                    </w:rPr>
+                    <w:t>A7#</w:t>
+                  </w:r>
+                </w:p>
+              </w:tc>
+              <w:tc>
+                <w:tcPr>
+                  <w:tcW w:w="0" w:type="auto"/>
+                  <w:tcBorders>
+                    <w:top w:val="outset" w:sz="6" w:space="0" w:color="auto"/>
+                    <w:left w:val="outset" w:sz="6" w:space="0" w:color="auto"/>
+                    <w:bottom w:val="outset" w:sz="6" w:space="0" w:color="auto"/>
+                    <w:right w:val="outset" w:sz="6" w:space="0" w:color="auto"/>
+                  </w:tcBorders>
+                </w:tcPr>
+                <w:p>
+                  <w:pPr>
+                    <w:spacing w:line="360" w:lineRule="auto"/>
+                    <w:jc w:val="center"/>
+                    <w:rPr>
+                      <w:rStyle w:val="a9"/>
+                      <w:b w:val="0"/>
+                      <w:bCs w:val="0"/>
+                    </w:rPr>
+                  </w:pPr>
+                  <w:r>
+                    <w:rPr>
+                      <w:rStyle w:val="a9"/>
+                      <w:rFonts w:hint="eastAsia"/>
+                      <w:b w:val="0"/>
+                      <w:bCs w:val="0"/>
+                    </w:rPr>
+                    <w:t>0401</w:t>
+                  </w:r>
+                </w:p>
+              </w:tc>
+              <w:tc>
+                <w:tcPr>
+                  <w:tcW w:w="0" w:type="auto"/>
+                  <w:tcBorders>
+                    <w:top w:val="outset" w:sz="6" w:space="0" w:color="auto"/>
+                    <w:left w:val="outset" w:sz="6" w:space="0" w:color="auto"/>
+                    <w:bottom w:val="outset" w:sz="6" w:space="0" w:color="auto"/>
+                    <w:right w:val="outset" w:sz="6" w:space="0" w:color="auto"/>
+                  </w:tcBorders>
+                </w:tcPr>
+                <w:p>
+                  <w:pPr>
+                    <w:spacing w:line="360" w:lineRule="auto"/>
+                    <w:jc w:val="center"/>
+                    <w:rPr>
+                      <w:rStyle w:val="a9"/>
+                      <w:b w:val="0"/>
+                      <w:bCs w:val="0"/>
+                    </w:rPr>
+                  </w:pPr>
+                  <w:smartTag w:uri="urn:schemas-microsoft-com:office:smarttags" w:element="chsdate">
+                    <w:smartTagPr>
+                      <w:attr w:name="IsROCDate" w:val="False"/>
+                      <w:attr w:name="IsLunarDate" w:val="False"/>
+                      <w:attr w:name="Day" w:val="10"/>
+                      <w:attr w:name="Month" w:val="9"/>
+                      <w:attr w:name="Year" w:val="2015"/>
+                    </w:smartTagPr>
+                    <w:r>
+                      <w:rPr>
+                        <w:rStyle w:val="a9"/>
+                        <w:rFonts w:hint="eastAsia"/>
+                        <w:b w:val="0"/>
+                        <w:bCs w:val="0"/>
+                      </w:rPr>
+                      <w:t>2015-09-10</w:t>
+                    </w:r>
+                  </w:smartTag>
+                </w:p>
+              </w:tc>
+              <w:tc>
+                <w:tcPr>
+                  <w:tcW w:w="0" w:type="auto"/>
+                  <w:tcBorders>
+                    <w:top w:val="outset" w:sz="6" w:space="0" w:color="auto"/>
+                    <w:left w:val="outset" w:sz="6" w:space="0" w:color="auto"/>
+                    <w:bottom w:val="outset" w:sz="6" w:space="0" w:color="auto"/>
+                    <w:right w:val="outset" w:sz="6" w:space="0" w:color="auto"/>
+                  </w:tcBorders>
+                </w:tcPr>
+                <w:p>
+                  <w:pPr>
+                    <w:spacing w:line="360" w:lineRule="auto"/>
+                    <w:jc w:val="center"/>
+                    <w:rPr>
+                      <w:rStyle w:val="a9"/>
+                      <w:b w:val="0"/>
+                      <w:bCs w:val="0"/>
+                    </w:rPr>
+                  </w:pPr>
+                </w:p>
+              </w:tc>
+              <w:tc>
+                <w:tcPr>
+                  <w:tcW w:w="0" w:type="auto"/>
+                  <w:tcBorders>
+                    <w:top w:val="outset" w:sz="6" w:space="0" w:color="auto"/>
+                    <w:left w:val="outset" w:sz="6" w:space="0" w:color="auto"/>
+                    <w:bottom w:val="outset" w:sz="6" w:space="0" w:color="auto"/>
+                    <w:right w:val="outset" w:sz="6" w:space="0" w:color="auto"/>
+                  </w:tcBorders>
+                </w:tcPr>
+                <w:p>
+                  <w:pPr>
+                    <w:spacing w:line="360" w:lineRule="auto"/>
+                    <w:jc w:val="center"/>
+                    <w:rPr>
+                      <w:rStyle w:val="a9"/>
+                      <w:b w:val="0"/>
+                      <w:bCs w:val="0"/>
+                    </w:rPr>
+                  </w:pPr>
+                </w:p>
+              </w:tc>
+              <w:tc>
+                <w:tcPr>
+                  <w:tcW w:w="0" w:type="auto"/>
+                  <w:tcBorders>
+                    <w:top w:val="outset" w:sz="6" w:space="0" w:color="auto"/>
+                    <w:left w:val="outset" w:sz="6" w:space="0" w:color="auto"/>
+                    <w:bottom w:val="outset" w:sz="6" w:space="0" w:color="auto"/>
+                    <w:right w:val="outset" w:sz="6" w:space="0" w:color="auto"/>
+                  </w:tcBorders>
+                </w:tcPr>
+                <w:p>
+                  <w:pPr>
+                    <w:spacing w:line="360" w:lineRule="auto"/>
+                    <w:jc w:val="center"/>
+                    <w:rPr>
+                      <w:rStyle w:val="a9"/>
+                      <w:b w:val="0"/>
+                      <w:bCs w:val="0"/>
+                    </w:rPr>
+                  </w:pPr>
+                </w:p>
+              </w:tc>
+              <w:tc>
+                <w:tcPr>
+                  <w:tcW w:w="0" w:type="auto"/>
+                  <w:tcBorders>
+                    <w:top w:val="outset" w:sz="6" w:space="0" w:color="auto"/>
+                    <w:left w:val="outset" w:sz="6" w:space="0" w:color="auto"/>
+                    <w:bottom w:val="outset" w:sz="6" w:space="0" w:color="auto"/>
+                    <w:right w:val="outset" w:sz="6" w:space="0" w:color="auto"/>
+                  </w:tcBorders>
+                </w:tcPr>
+                <w:p>
+                  <w:pPr>
+                    <w:spacing w:line="360" w:lineRule="auto"/>
+                    <w:jc w:val="center"/>
+                    <w:rPr>
+                      <w:rStyle w:val="a9"/>
+                      <w:b w:val="0"/>
+                      <w:bCs w:val="0"/>
+                    </w:rPr>
+                  </w:pPr>
+                </w:p>
+              </w:tc>
+              <w:tc>
+                <w:tcPr>
+                  <w:tcW w:w="0" w:type="auto"/>
+                  <w:tcBorders>
+                    <w:top w:val="outset" w:sz="6" w:space="0" w:color="auto"/>
+                    <w:left w:val="outset" w:sz="6" w:space="0" w:color="auto"/>
+                    <w:bottom w:val="outset" w:sz="6" w:space="0" w:color="auto"/>
+                    <w:right w:val="outset" w:sz="6" w:space="0" w:color="auto"/>
+                  </w:tcBorders>
+                </w:tcPr>
+                <w:p>
+                  <w:pPr>
+                    <w:spacing w:line="360" w:lineRule="auto"/>
+                    <w:rPr>
+                      <w:rStyle w:val="a9"/>
+                      <w:b w:val="0"/>
+                      <w:bCs w:val="0"/>
+                    </w:rPr>
+                  </w:pPr>
+                  <w:r>
+                    <w:rPr>
+                      <w:rFonts w:hint="eastAsia"/>
+                      <w:szCs w:val="21"/>
+                      <w:shd w:val="clear" w:color="auto" w:fill="99CCFF"/>
+                    </w:rPr>
+                    <w:t>删除</w:t>
+                  </w:r>
+                  <w:r>
+                    <w:rPr>
+                      <w:rFonts w:hint="eastAsia"/>
+                      <w:szCs w:val="21"/>
+                      <w:shd w:val="clear" w:color="FFFFFF" w:fill="auto"/>
+                    </w:rPr>
+                    <w:t xml:space="preserve">  </w:t>
+                  </w:r>
+                  <w:r>
+                    <w:rPr>
+                      <w:rFonts w:hint="eastAsia"/>
+                      <w:szCs w:val="21"/>
+                      <w:shd w:val="clear" w:color="auto" w:fill="99CCFF"/>
+                    </w:rPr>
+                    <w:t>修改</w:t>
+                  </w:r>
+                  <w:r>
+                    <w:rPr>
+                      <w:rFonts w:hint="eastAsia"/>
+                      <w:szCs w:val="21"/>
+                      <w:shd w:val="clear" w:color="FFFFFF" w:fill="auto"/>
+                    </w:rPr>
+                    <w:t xml:space="preserve"> </w:t>
+                  </w:r>
+                </w:p>
+              </w:tc>
+            </w:tr>
+            <w:tr>
+              <w:trPr>
+                <w:trHeight w:val="340"/>
+                <w:tblCellSpacing w:w="15" w:type="dxa"/>
+              </w:trPr>
+              <w:tc>
+                <w:tcPr>
+                  <w:tcW w:w="0" w:type="auto"/>
+                  <w:tcBorders>
+                    <w:top w:val="outset" w:sz="6" w:space="0" w:color="auto"/>
+                    <w:left w:val="outset" w:sz="6" w:space="0" w:color="auto"/>
+                    <w:bottom w:val="outset" w:sz="6" w:space="0" w:color="auto"/>
+                    <w:right w:val="outset" w:sz="6" w:space="0" w:color="auto"/>
+                  </w:tcBorders>
+                </w:tcPr>
+                <w:p>
+                  <w:pPr>
+                    <w:spacing w:line="360" w:lineRule="auto"/>
+                    <w:jc w:val="center"/>
+                    <w:rPr>
+                      <w:rStyle w:val="a9"/>
+                      <w:b w:val="0"/>
+                      <w:bCs w:val="0"/>
+                    </w:rPr>
+                  </w:pPr>
+                  <w:r>
+                    <w:rPr>
+                      <w:rStyle w:val="a9"/>
+                      <w:rFonts w:ascii="Segoe UI Symbol" w:hAnsi="Segoe UI Symbol" w:cs="Segoe UI Symbol"/>
+                      <w:b w:val="0"/>
+                      <w:bCs w:val="0"/>
+                      <w:color w:val="FF0000"/>
+                    </w:rPr>
+                    <w:t>☒</w:t>
+                  </w:r>
+                </w:p>
+              </w:tc>
+              <w:tc>
+                <w:tcPr>
+                  <w:tcW w:w="0" w:type="auto"/>
+                  <w:tcBorders>
+                    <w:top w:val="outset" w:sz="6" w:space="0" w:color="auto"/>
+                    <w:left w:val="outset" w:sz="6" w:space="0" w:color="auto"/>
+                    <w:bottom w:val="outset" w:sz="6" w:space="0" w:color="auto"/>
+                    <w:right w:val="outset" w:sz="6" w:space="0" w:color="auto"/>
+                  </w:tcBorders>
+                </w:tcPr>
+                <w:p>
+                  <w:pPr>
+                    <w:spacing w:line="360" w:lineRule="auto"/>
+                    <w:jc w:val="center"/>
+                    <w:rPr>
+                      <w:rStyle w:val="a9"/>
+                      <w:b w:val="0"/>
+                      <w:bCs w:val="0"/>
+                    </w:rPr>
+                  </w:pPr>
+                  <w:r>
+                    <w:rPr>
+                      <w:rStyle w:val="a9"/>
+                      <w:b w:val="0"/>
+                      <w:bCs w:val="0"/>
+                    </w:rPr>
+                    <w:t>3</w:t>
                   </w:r>
                 </w:p>
               </w:tc>
@@ -1766,16 +2170,18 @@
             </w:tr>
             <w:tr>
               <w:trPr>
+                <w:gridAfter w:val="8"/>
                 <w:trHeight w:val="340"/>
                 <w:tblCellSpacing w:w="15" w:type="dxa"/>
               </w:trPr>
               <w:tc>
                 <w:tcPr>
                   <w:tcW w:w="0" w:type="auto"/>
-                  <w:tcBorders>
-                    <w:top w:val="outset" w:sz="6" w:space="0" w:color="auto"/>
-                    <w:left w:val="outset" w:sz="6" w:space="0" w:color="auto"/>
-                    <w:bottom w:val="outset" w:sz="6" w:space="0" w:color="auto"/>
+                  <w:gridSpan w:val="2"/>
+                  <w:vMerge w:val="restart"/>
+                  <w:tcBorders>
+                    <w:top w:val="outset" w:sz="6" w:space="0" w:color="auto"/>
+                    <w:left w:val="outset" w:sz="6" w:space="0" w:color="auto"/>
                     <w:right w:val="outset" w:sz="6" w:space="0" w:color="auto"/>
                   </w:tcBorders>
                 </w:tcPr>
@@ -1789,16 +2195,6 @@
                       <w:bCs w:val="0"/>
                     </w:rPr>
                   </w:pPr>
-                  <w:r>
-                    <w:rPr>
-                      <w:rStyle w:val="a9"/>
-                      <w:rFonts w:ascii="Segoe UI Symbol" w:hAnsi="Segoe UI Symbol" w:cs="Segoe UI Symbol"/>
-                      <w:b w:val="0"/>
-                      <w:bCs w:val="0"/>
-                      <w:color w:val="FF0000"/>
-                    </w:rPr>
-                    <w:t>☒</w:t>
-                  </w:r>
                 </w:p>
               </w:tc>
               <w:tc>
@@ -1824,10 +2220,11 @@
                   <w:r>
                     <w:rPr>
                       <w:rStyle w:val="a9"/>
-                      <w:b w:val="0"/>
-                      <w:bCs w:val="0"/>
-                    </w:rPr>
-                    <w:t>3</w:t>
+                      <w:rFonts w:hint="eastAsia"/>
+                      <w:b w:val="0"/>
+                      <w:bCs w:val="0"/>
+                    </w:rPr>
+                    <w:t>产品名称</w:t>
                   </w:r>
                 </w:p>
               </w:tc>
@@ -1858,7 +2255,7 @@
                       <w:b w:val="0"/>
                       <w:bCs w:val="0"/>
                     </w:rPr>
-                    <w:t>李四</w:t>
+                    <w:t>单价</w:t>
                   </w:r>
                 </w:p>
               </w:tc>
@@ -1889,281 +2286,7 @@
                       <w:b w:val="0"/>
                       <w:bCs w:val="0"/>
                     </w:rPr>
-                    <w:t>通信工程</w:t>
-                  </w:r>
-                </w:p>
-              </w:tc>
-              <w:tc>
-                <w:tcPr>
-                  <w:tcW w:w="0" w:type="auto"/>
-                  <w:tcBorders>
-                    <w:top w:val="outset" w:sz="6" w:space="0" w:color="auto"/>
-                    <w:left w:val="outset" w:sz="6" w:space="0" w:color="auto"/>
-                    <w:bottom w:val="outset" w:sz="6" w:space="0" w:color="auto"/>
-                    <w:right w:val="outset" w:sz="6" w:space="0" w:color="auto"/>
-                  </w:tcBorders>
-                </w:tcPr>
-                <w:p>
-                  <w:pPr>
-                    <w:spacing w:line="360" w:lineRule="auto"/>
-                    <w:jc w:val="center"/>
-                    <w:rPr>
-                      <w:rStyle w:val="a9"/>
-                      <w:b w:val="0"/>
-                      <w:bCs w:val="0"/>
-                    </w:rPr>
-                  </w:pPr>
-                  <w:r>
-                    <w:rPr>
-                      <w:rStyle w:val="a9"/>
-                      <w:rFonts w:hint="eastAsia"/>
-                      <w:b w:val="0"/>
-                      <w:bCs w:val="0"/>
-                    </w:rPr>
-                    <w:t>2016</w:t>
-                  </w:r>
-                </w:p>
-              </w:tc>
-              <w:tc>
-                <w:tcPr>
-                  <w:tcW w:w="0" w:type="auto"/>
-                  <w:tcBorders>
-                    <w:top w:val="outset" w:sz="6" w:space="0" w:color="auto"/>
-                    <w:left w:val="outset" w:sz="6" w:space="0" w:color="auto"/>
-                    <w:bottom w:val="outset" w:sz="6" w:space="0" w:color="auto"/>
-                    <w:right w:val="outset" w:sz="6" w:space="0" w:color="auto"/>
-                  </w:tcBorders>
-                </w:tcPr>
-                <w:p>
-                  <w:pPr>
-                    <w:spacing w:line="360" w:lineRule="auto"/>
-                    <w:jc w:val="center"/>
-                    <w:rPr>
-                      <w:rStyle w:val="a9"/>
-                      <w:b w:val="0"/>
-                      <w:bCs w:val="0"/>
-                    </w:rPr>
-                  </w:pPr>
-                  <w:r>
-                    <w:rPr>
-                      <w:rStyle w:val="a9"/>
-                      <w:rFonts w:hint="eastAsia"/>
-                      <w:b w:val="0"/>
-                      <w:bCs w:val="0"/>
-                    </w:rPr>
-                    <w:t>A7#</w:t>
-                  </w:r>
-                </w:p>
-              </w:tc>
-              <w:tc>
-                <w:tcPr>
-                  <w:tcW w:w="0" w:type="auto"/>
-                  <w:tcBorders>
-                    <w:top w:val="outset" w:sz="6" w:space="0" w:color="auto"/>
-                    <w:left w:val="outset" w:sz="6" w:space="0" w:color="auto"/>
-                    <w:bottom w:val="outset" w:sz="6" w:space="0" w:color="auto"/>
-                    <w:right w:val="outset" w:sz="6" w:space="0" w:color="auto"/>
-                  </w:tcBorders>
-                </w:tcPr>
-                <w:p>
-                  <w:pPr>
-                    <w:spacing w:line="360" w:lineRule="auto"/>
-                    <w:jc w:val="center"/>
-                    <w:rPr>
-                      <w:rStyle w:val="a9"/>
-                      <w:b w:val="0"/>
-                      <w:bCs w:val="0"/>
-                    </w:rPr>
-                  </w:pPr>
-                  <w:r>
-                    <w:rPr>
-                      <w:rStyle w:val="a9"/>
-                      <w:rFonts w:hint="eastAsia"/>
-                      <w:b w:val="0"/>
-                      <w:bCs w:val="0"/>
-                    </w:rPr>
-                    <w:t>0401</w:t>
-                  </w:r>
-                </w:p>
-              </w:tc>
-              <w:tc>
-                <w:tcPr>
-                  <w:tcW w:w="0" w:type="auto"/>
-                  <w:tcBorders>
-                    <w:top w:val="outset" w:sz="6" w:space="0" w:color="auto"/>
-                    <w:left w:val="outset" w:sz="6" w:space="0" w:color="auto"/>
-                    <w:bottom w:val="outset" w:sz="6" w:space="0" w:color="auto"/>
-                    <w:right w:val="outset" w:sz="6" w:space="0" w:color="auto"/>
-                  </w:tcBorders>
-                </w:tcPr>
-                <w:p>
-                  <w:pPr>
-                    <w:spacing w:line="360" w:lineRule="auto"/>
-                    <w:jc w:val="center"/>
-                    <w:rPr>
-                      <w:rStyle w:val="a9"/>
-                      <w:b w:val="0"/>
-                      <w:bCs w:val="0"/>
-                    </w:rPr>
-                  </w:pPr>
-                  <w:smartTag w:uri="urn:schemas-microsoft-com:office:smarttags" w:element="chsdate">
-                    <w:smartTagPr>
-                      <w:attr w:name="IsROCDate" w:val="False"/>
-                      <w:attr w:name="IsLunarDate" w:val="False"/>
-                      <w:attr w:name="Day" w:val="10"/>
-                      <w:attr w:name="Month" w:val="9"/>
-                      <w:attr w:name="Year" w:val="2015"/>
-                    </w:smartTagPr>
-                    <w:r>
-                      <w:rPr>
-                        <w:rStyle w:val="a9"/>
-                        <w:rFonts w:hint="eastAsia"/>
-                        <w:b w:val="0"/>
-                        <w:bCs w:val="0"/>
-                      </w:rPr>
-                      <w:t>2015-09-10</w:t>
-                    </w:r>
-                  </w:smartTag>
-                </w:p>
-              </w:tc>
-              <w:tc>
-                <w:tcPr>
-                  <w:tcW w:w="0" w:type="auto"/>
-                  <w:tcBorders>
-                    <w:top w:val="outset" w:sz="6" w:space="0" w:color="auto"/>
-                    <w:left w:val="outset" w:sz="6" w:space="0" w:color="auto"/>
-                    <w:bottom w:val="outset" w:sz="6" w:space="0" w:color="auto"/>
-                    <w:right w:val="outset" w:sz="6" w:space="0" w:color="auto"/>
-                  </w:tcBorders>
-                </w:tcPr>
-                <w:p>
-                  <w:pPr>
-                    <w:spacing w:line="360" w:lineRule="auto"/>
-                    <w:jc w:val="center"/>
-                    <w:rPr>
-                      <w:rStyle w:val="a9"/>
-                      <w:b w:val="0"/>
-                      <w:bCs w:val="0"/>
-                    </w:rPr>
-                  </w:pPr>
-                </w:p>
-              </w:tc>
-              <w:tc>
-                <w:tcPr>
-                  <w:tcW w:w="0" w:type="auto"/>
-                  <w:tcBorders>
-                    <w:top w:val="outset" w:sz="6" w:space="0" w:color="auto"/>
-                    <w:left w:val="outset" w:sz="6" w:space="0" w:color="auto"/>
-                    <w:bottom w:val="outset" w:sz="6" w:space="0" w:color="auto"/>
-                    <w:right w:val="outset" w:sz="6" w:space="0" w:color="auto"/>
-                  </w:tcBorders>
-                </w:tcPr>
-                <w:p>
-                  <w:pPr>
-                    <w:spacing w:line="360" w:lineRule="auto"/>
-                    <w:jc w:val="center"/>
-                    <w:rPr>
-                      <w:rStyle w:val="a9"/>
-                      <w:b w:val="0"/>
-                      <w:bCs w:val="0"/>
-                    </w:rPr>
-                  </w:pPr>
-                </w:p>
-              </w:tc>
-              <w:tc>
-                <w:tcPr>
-                  <w:tcW w:w="0" w:type="auto"/>
-                  <w:tcBorders>
-                    <w:top w:val="outset" w:sz="6" w:space="0" w:color="auto"/>
-                    <w:left w:val="outset" w:sz="6" w:space="0" w:color="auto"/>
-                    <w:bottom w:val="outset" w:sz="6" w:space="0" w:color="auto"/>
-                    <w:right w:val="outset" w:sz="6" w:space="0" w:color="auto"/>
-                  </w:tcBorders>
-                </w:tcPr>
-                <w:p>
-                  <w:pPr>
-                    <w:spacing w:line="360" w:lineRule="auto"/>
-                    <w:jc w:val="center"/>
-                    <w:rPr>
-                      <w:rStyle w:val="a9"/>
-                      <w:b w:val="0"/>
-                      <w:bCs w:val="0"/>
-                    </w:rPr>
-                  </w:pPr>
-                </w:p>
-              </w:tc>
-              <w:tc>
-                <w:tcPr>
-                  <w:tcW w:w="0" w:type="auto"/>
-                  <w:tcBorders>
-                    <w:top w:val="outset" w:sz="6" w:space="0" w:color="auto"/>
-                    <w:left w:val="outset" w:sz="6" w:space="0" w:color="auto"/>
-                    <w:bottom w:val="outset" w:sz="6" w:space="0" w:color="auto"/>
-                    <w:right w:val="outset" w:sz="6" w:space="0" w:color="auto"/>
-                  </w:tcBorders>
-                </w:tcPr>
-                <w:p>
-                  <w:pPr>
-                    <w:spacing w:line="360" w:lineRule="auto"/>
-                    <w:jc w:val="center"/>
-                    <w:rPr>
-                      <w:rStyle w:val="a9"/>
-                      <w:b w:val="0"/>
-                      <w:bCs w:val="0"/>
-                    </w:rPr>
-                  </w:pPr>
-                </w:p>
-              </w:tc>
-              <w:tc>
-                <w:tcPr>
-                  <w:tcW w:w="0" w:type="auto"/>
-                  <w:tcBorders>
-                    <w:top w:val="outset" w:sz="6" w:space="0" w:color="auto"/>
-                    <w:left w:val="outset" w:sz="6" w:space="0" w:color="auto"/>
-                    <w:bottom w:val="outset" w:sz="6" w:space="0" w:color="auto"/>
-                    <w:right w:val="outset" w:sz="6" w:space="0" w:color="auto"/>
-                  </w:tcBorders>
-                </w:tcPr>
-                <w:p>
-                  <w:pPr>
-                    <w:spacing w:line="360" w:lineRule="auto"/>
-                    <w:rPr>
-                      <w:rStyle w:val="a9"/>
-                      <w:b w:val="0"/>
-                      <w:bCs w:val="0"/>
-                    </w:rPr>
-                  </w:pPr>
-                  <w:r>
-                    <w:rPr>
-                      <w:rFonts w:hint="eastAsia"/>
-                      <w:szCs w:val="21"/>
-                      <w:shd w:val="clear" w:color="auto" w:fill="99CCFF"/>
-                    </w:rPr>
-                    <w:t>删除</w:t>
-                  </w:r>
-                  <w:r>
-                    <w:rPr>
-                      <w:rFonts w:hint="eastAsia"/>
-                      <w:szCs w:val="21"/>
-                      <w:shd w:val="clear" w:color="FFFFFF" w:fill="auto"/>
-                    </w:rPr>
-                    <w:t xml:space="preserve">  </w:t>
-                  </w:r>
-                  <w:r>
-                    <w:rPr>
-                      <w:rFonts w:hint="eastAsia"/>
-                      <w:szCs w:val="21"/>
-                      <w:shd w:val="clear" w:color="auto" w:fill="99CCFF"/>
-                    </w:rPr>
-                    <w:t>修改</w:t>
-                  </w:r>
-                  <w:r>
-                    <w:rPr>
-                      <w:rFonts w:hint="eastAsia"/>
-                      <w:szCs w:val="21"/>
-                      <w:shd w:val="clear" w:color="FFFFFF" w:fill="auto"/>
-                    </w:rPr>
-                    <w:t xml:space="preserve"> </w:t>
+                    <w:t>数量</w:t>
                   </w:r>
                 </w:p>
               </w:tc>
@@ -2178,129 +2301,6 @@
                 <w:tcPr>
                   <w:tcW w:w="0" w:type="auto"/>
                   <w:gridSpan w:val="2"/>
-                  <w:vMerge w:val="restart"/>
-                  <w:tcBorders>
-                    <w:top w:val="outset" w:sz="6" w:space="0" w:color="auto"/>
-                    <w:left w:val="outset" w:sz="6" w:space="0" w:color="auto"/>
-                    <w:right w:val="outset" w:sz="6" w:space="0" w:color="auto"/>
-                  </w:tcBorders>
-                </w:tcPr>
-                <w:p>
-                  <w:pPr>
-                    <w:spacing w:line="360" w:lineRule="auto"/>
-                    <w:jc w:val="center"/>
-                    <w:rPr>
-                      <w:rStyle w:val="a9"/>
-                      <w:b w:val="0"/>
-                      <w:bCs w:val="0"/>
-                    </w:rPr>
-                  </w:pPr>
-                </w:p>
-              </w:tc>
-              <w:tc>
-                <w:tcPr>
-                  <w:tcW w:w="0" w:type="auto"/>
-                  <w:tcBorders>
-                    <w:top w:val="outset" w:sz="6" w:space="0" w:color="auto"/>
-                    <w:left w:val="outset" w:sz="6" w:space="0" w:color="auto"/>
-                    <w:bottom w:val="outset" w:sz="6" w:space="0" w:color="auto"/>
-                    <w:right w:val="outset" w:sz="6" w:space="0" w:color="auto"/>
-                  </w:tcBorders>
-                </w:tcPr>
-                <w:p>
-                  <w:pPr>
-                    <w:spacing w:line="360" w:lineRule="auto"/>
-                    <w:jc w:val="center"/>
-                    <w:rPr>
-                      <w:rStyle w:val="a9"/>
-                      <w:b w:val="0"/>
-                      <w:bCs w:val="0"/>
-                    </w:rPr>
-                  </w:pPr>
-                  <w:r>
-                    <w:rPr>
-                      <w:rStyle w:val="a9"/>
-                      <w:rFonts w:hint="eastAsia"/>
-                      <w:b w:val="0"/>
-                      <w:bCs w:val="0"/>
-                    </w:rPr>
-                    <w:t>产品名称</w:t>
-                  </w:r>
-                </w:p>
-              </w:tc>
-              <w:tc>
-                <w:tcPr>
-                  <w:tcW w:w="0" w:type="auto"/>
-                  <w:tcBorders>
-                    <w:top w:val="outset" w:sz="6" w:space="0" w:color="auto"/>
-                    <w:left w:val="outset" w:sz="6" w:space="0" w:color="auto"/>
-                    <w:bottom w:val="outset" w:sz="6" w:space="0" w:color="auto"/>
-                    <w:right w:val="outset" w:sz="6" w:space="0" w:color="auto"/>
-                  </w:tcBorders>
-                </w:tcPr>
-                <w:p>
-                  <w:pPr>
-                    <w:spacing w:line="360" w:lineRule="auto"/>
-                    <w:jc w:val="center"/>
-                    <w:rPr>
-                      <w:rStyle w:val="a9"/>
-                      <w:b w:val="0"/>
-                      <w:bCs w:val="0"/>
-                    </w:rPr>
-                  </w:pPr>
-                  <w:r>
-                    <w:rPr>
-                      <w:rStyle w:val="a9"/>
-                      <w:rFonts w:hint="eastAsia"/>
-                      <w:b w:val="0"/>
-                      <w:bCs w:val="0"/>
-                    </w:rPr>
-                    <w:t>单价</w:t>
-                  </w:r>
-                </w:p>
-              </w:tc>
-              <w:tc>
-                <w:tcPr>
-                  <w:tcW w:w="0" w:type="auto"/>
-                  <w:tcBorders>
-                    <w:top w:val="outset" w:sz="6" w:space="0" w:color="auto"/>
-                    <w:left w:val="outset" w:sz="6" w:space="0" w:color="auto"/>
-                    <w:bottom w:val="outset" w:sz="6" w:space="0" w:color="auto"/>
-                    <w:right w:val="outset" w:sz="6" w:space="0" w:color="auto"/>
-                  </w:tcBorders>
-                </w:tcPr>
-                <w:p>
-                  <w:pPr>
-                    <w:spacing w:line="360" w:lineRule="auto"/>
-                    <w:jc w:val="center"/>
-                    <w:rPr>
-                      <w:rStyle w:val="a9"/>
-                      <w:b w:val="0"/>
-                      <w:bCs w:val="0"/>
-                    </w:rPr>
-                  </w:pPr>
-                  <w:r>
-                    <w:rPr>
-                      <w:rStyle w:val="a9"/>
-                      <w:rFonts w:hint="eastAsia"/>
-                      <w:b w:val="0"/>
-                      <w:bCs w:val="0"/>
-                    </w:rPr>
-                    <w:t>数量</w:t>
-                  </w:r>
-                </w:p>
-              </w:tc>
-            </w:tr>
-            <w:tr>
-              <w:trPr>
-                <w:gridAfter w:val="8"/>
-                <w:trHeight w:val="340"/>
-                <w:tblCellSpacing w:w="15" w:type="dxa"/>
-              </w:trPr>
-              <w:tc>
-                <w:tcPr>
-                  <w:tcW w:w="0" w:type="auto"/>
-                  <w:gridSpan w:val="2"/>
                   <w:vMerge/>
                   <w:tcBorders>
                     <w:left w:val="outset" w:sz="6" w:space="0" w:color="auto"/>
@@ -2630,11 +2630,11 @@
                   </w:pPr>
                   <w:smartTag w:uri="urn:schemas-microsoft-com:office:smarttags" w:element="chsdate">
                     <w:smartTagPr>
+                      <w:attr w:name="Year" w:val="2015"/>
+                      <w:attr w:name="Month" w:val="9"/>
+                      <w:attr w:name="Day" w:val="10"/>
+                      <w:attr w:name="IsLunarDate" w:val="False"/>
                       <w:attr w:name="IsROCDate" w:val="False"/>
-                      <w:attr w:name="IsLunarDate" w:val="False"/>
-                      <w:attr w:name="Day" w:val="10"/>
-                      <w:attr w:name="Month" w:val="9"/>
-                      <w:attr w:name="Year" w:val="2015"/>
                     </w:smartTagPr>
                     <w:r>
                       <w:rPr>
@@ -3072,6 +3072,68 @@
         <w:t>点击新增，弹出一个界面</w:t>
       </w:r>
     </w:p>
+    <w:p>
+      <w:pPr>
+        <w:spacing w:beforeLines="50" w:before="156" w:afterLines="50" w:after="156" w:line="360" w:lineRule="exact"/>
+      </w:pPr>
+      <w:r>
+        <w:rPr>
+          <w:rFonts w:hint="eastAsia"/>
+        </w:rPr>
+        <w:t>字段限制：</w:t>
+      </w:r>
+    </w:p>
+    <w:p>
+      <w:pPr>
+        <w:spacing w:beforeLines="50" w:before="156" w:afterLines="50" w:after="156" w:line="360" w:lineRule="exact"/>
+        <w:ind w:firstLine="420"/>
+      </w:pPr>
+      <w:r>
+        <w:rPr>
+          <w:rFonts w:hint="eastAsia"/>
+        </w:rPr>
+        <w:t>（</w:t>
+      </w:r>
+      <w:r>
+        <w:rPr>
+          <w:rFonts w:hint="eastAsia"/>
+        </w:rPr>
+        <w:t>1</w:t>
+      </w:r>
+      <w:r>
+        <w:rPr>
+          <w:rFonts w:hint="eastAsia"/>
+        </w:rPr>
+        <w:t>）、所有字段都不能为空；</w:t>
+      </w:r>
+    </w:p>
+    <w:p>
+      <w:pPr>
+        <w:spacing w:beforeLines="50" w:before="156" w:afterLines="50" w:after="156" w:line="360" w:lineRule="exact"/>
+        <w:ind w:firstLine="420"/>
+        <w:rPr>
+          <w:rFonts w:hint="eastAsia"/>
+        </w:rPr>
+      </w:pPr>
+      <w:r>
+        <w:rPr>
+          <w:rFonts w:hint="eastAsia"/>
+        </w:rPr>
+        <w:t>（</w:t>
+      </w:r>
+      <w:r>
+        <w:rPr>
+          <w:rFonts w:hint="eastAsia"/>
+        </w:rPr>
+        <w:t>2</w:t>
+      </w:r>
+      <w:r>
+        <w:rPr>
+          <w:rFonts w:hint="eastAsia"/>
+        </w:rPr>
+        <w:t>）、订单编号不重复（后端判断）</w:t>
+      </w:r>
+    </w:p>
     <w:tbl>
       <w:tblPr>
         <w:tblStyle w:val="ad"/>
@@ -3274,6 +3336,7 @@
                 <w:sz w:val="18"/>
                 <w:szCs w:val="18"/>
               </w:rPr>
+              <w:lastRenderedPageBreak/>
               <w:t>（如下拉列表没有，则新添加）</w:t>
             </w:r>
             <w:r>
@@ -3313,6 +3376,7 @@
                 <w:sz w:val="18"/>
                 <w:szCs w:val="18"/>
               </w:rPr>
+              <w:lastRenderedPageBreak/>
               <w:t>顾客电话：</w:t>
             </w:r>
             <w:r>
@@ -3630,7 +3694,6 @@
                 <w:sz w:val="18"/>
                 <w:szCs w:val="18"/>
               </w:rPr>
-              <w:lastRenderedPageBreak/>
               <w:t xml:space="preserve">产品名称： </w:t>
             </w:r>
             <w:r>
@@ -4173,6 +4236,68 @@
           <w:rFonts w:hint="eastAsia"/>
         </w:rPr>
         <w:t>，弹出一个界面</w:t>
+      </w:r>
+    </w:p>
+    <w:p>
+      <w:pPr>
+        <w:spacing w:beforeLines="50" w:before="156" w:afterLines="50" w:after="156" w:line="360" w:lineRule="exact"/>
+      </w:pPr>
+      <w:r>
+        <w:rPr>
+          <w:rFonts w:hint="eastAsia"/>
+        </w:rPr>
+        <w:t>字段限制：</w:t>
+      </w:r>
+    </w:p>
+    <w:p>
+      <w:pPr>
+        <w:spacing w:beforeLines="50" w:before="156" w:afterLines="50" w:after="156" w:line="360" w:lineRule="exact"/>
+        <w:ind w:firstLine="420"/>
+      </w:pPr>
+      <w:r>
+        <w:rPr>
+          <w:rFonts w:hint="eastAsia"/>
+        </w:rPr>
+        <w:t>（</w:t>
+      </w:r>
+      <w:r>
+        <w:rPr>
+          <w:rFonts w:hint="eastAsia"/>
+        </w:rPr>
+        <w:t>1</w:t>
+      </w:r>
+      <w:r>
+        <w:rPr>
+          <w:rFonts w:hint="eastAsia"/>
+        </w:rPr>
+        <w:t>）、所有字段都不能为空；</w:t>
+      </w:r>
+    </w:p>
+    <w:p>
+      <w:pPr>
+        <w:spacing w:beforeLines="50" w:before="156" w:afterLines="50" w:after="156" w:line="360" w:lineRule="exact"/>
+        <w:ind w:firstLine="420"/>
+        <w:rPr>
+          <w:rFonts w:hint="eastAsia"/>
+        </w:rPr>
+      </w:pPr>
+      <w:r>
+        <w:rPr>
+          <w:rFonts w:hint="eastAsia"/>
+        </w:rPr>
+        <w:t>（</w:t>
+      </w:r>
+      <w:r>
+        <w:rPr>
+          <w:rFonts w:hint="eastAsia"/>
+        </w:rPr>
+        <w:t>2</w:t>
+      </w:r>
+      <w:r>
+        <w:rPr>
+          <w:rFonts w:hint="eastAsia"/>
+        </w:rPr>
+        <w:t>）、订单编号不重复（后端判断）</w:t>
       </w:r>
     </w:p>
     <w:tbl>
@@ -5322,6 +5447,7 @@
                 <w:rStyle w:val="a9"/>
                 <w:rFonts w:hint="eastAsia"/>
               </w:rPr>
+              <w:lastRenderedPageBreak/>
               <w:t xml:space="preserve"> </w:t>
             </w:r>
             <w:r>
@@ -6933,6 +7059,44 @@
         <w:t>录入界面（新增）：点击新增，弹出一个界面</w:t>
       </w:r>
     </w:p>
+    <w:p>
+      <w:pPr>
+        <w:spacing w:beforeLines="50" w:before="156" w:afterLines="50" w:after="156" w:line="360" w:lineRule="exact"/>
+      </w:pPr>
+      <w:r>
+        <w:rPr>
+          <w:rFonts w:hint="eastAsia"/>
+        </w:rPr>
+        <w:t>字段限制：</w:t>
+      </w:r>
+    </w:p>
+    <w:p>
+      <w:pPr>
+        <w:spacing w:beforeLines="50" w:before="156" w:afterLines="50" w:after="156" w:line="360" w:lineRule="exact"/>
+        <w:ind w:firstLine="420"/>
+        <w:rPr>
+          <w:rFonts w:hint="eastAsia"/>
+        </w:rPr>
+      </w:pPr>
+      <w:r>
+        <w:rPr>
+          <w:rFonts w:hint="eastAsia"/>
+        </w:rPr>
+        <w:t>（</w:t>
+      </w:r>
+      <w:r>
+        <w:rPr>
+          <w:rFonts w:hint="eastAsia"/>
+        </w:rPr>
+        <w:t>1</w:t>
+      </w:r>
+      <w:r>
+        <w:rPr>
+          <w:rFonts w:hint="eastAsia"/>
+        </w:rPr>
+        <w:t>）、所有字段都不能为空；</w:t>
+      </w:r>
+    </w:p>
     <w:tbl>
       <w:tblPr>
         <w:tblStyle w:val="ad"/>
@@ -7036,7 +7200,15 @@
                 <w:sz w:val="18"/>
                 <w:szCs w:val="18"/>
               </w:rPr>
-              <w:t>顾客电话：</w:t>
+              <w:t>费用时间</w:t>
+            </w:r>
+            <w:r>
+              <w:rPr>
+                <w:rFonts w:ascii="宋体" w:hAnsi="宋体" w:cs="宋体" w:hint="eastAsia"/>
+                <w:sz w:val="18"/>
+                <w:szCs w:val="18"/>
+              </w:rPr>
+              <w:t>：</w:t>
             </w:r>
             <w:r>
               <w:rPr>
@@ -7199,6 +7371,44 @@
           <w:rFonts w:hint="eastAsia"/>
         </w:rPr>
         <w:t>修改界面（修改）：点击修改，弹出一个界面</w:t>
+      </w:r>
+    </w:p>
+    <w:p>
+      <w:pPr>
+        <w:spacing w:beforeLines="50" w:before="156" w:afterLines="50" w:after="156" w:line="360" w:lineRule="exact"/>
+      </w:pPr>
+      <w:r>
+        <w:rPr>
+          <w:rFonts w:hint="eastAsia"/>
+        </w:rPr>
+        <w:t>字段限制：</w:t>
+      </w:r>
+    </w:p>
+    <w:p>
+      <w:pPr>
+        <w:spacing w:beforeLines="50" w:before="156" w:afterLines="50" w:after="156" w:line="360" w:lineRule="exact"/>
+        <w:ind w:firstLine="420"/>
+        <w:rPr>
+          <w:rFonts w:hint="eastAsia"/>
+        </w:rPr>
+      </w:pPr>
+      <w:r>
+        <w:rPr>
+          <w:rFonts w:hint="eastAsia"/>
+        </w:rPr>
+        <w:t>（</w:t>
+      </w:r>
+      <w:r>
+        <w:rPr>
+          <w:rFonts w:hint="eastAsia"/>
+        </w:rPr>
+        <w:t>1</w:t>
+      </w:r>
+      <w:r>
+        <w:rPr>
+          <w:rFonts w:hint="eastAsia"/>
+        </w:rPr>
+        <w:t>）、所有字段都不能为空；</w:t>
       </w:r>
     </w:p>
     <w:tbl>
@@ -7304,7 +7514,7 @@
                 <w:sz w:val="18"/>
                 <w:szCs w:val="18"/>
               </w:rPr>
-              <w:t>顾客电话：</w:t>
+              <w:t>费用时间：</w:t>
             </w:r>
             <w:r>
               <w:rPr>
@@ -7610,7 +7820,15 @@
           <w:rFonts w:hint="eastAsia"/>
           <w:color w:val="FF0000"/>
         </w:rPr>
-        <w:t>签约经理、大区经理</w:t>
+        <w:t>签约经理、大区经</w:t>
+      </w:r>
+      <w:r>
+        <w:rPr>
+          <w:rFonts w:hint="eastAsia"/>
+          <w:color w:val="FF0000"/>
+        </w:rPr>
+        <w:lastRenderedPageBreak/>
+        <w:t>理</w:t>
       </w:r>
       <w:r>
         <w:rPr>
@@ -9450,6 +9668,80 @@
         <w:t>录入界面（新增）：点击新增，弹出一个界面</w:t>
       </w:r>
     </w:p>
+    <w:p>
+      <w:pPr>
+        <w:spacing w:beforeLines="50" w:before="156" w:afterLines="50" w:after="156" w:line="360" w:lineRule="exact"/>
+      </w:pPr>
+      <w:r>
+        <w:rPr>
+          <w:rFonts w:hint="eastAsia"/>
+        </w:rPr>
+        <w:t>字段限制：</w:t>
+      </w:r>
+    </w:p>
+    <w:p>
+      <w:pPr>
+        <w:spacing w:beforeLines="50" w:before="156" w:afterLines="50" w:after="156" w:line="360" w:lineRule="exact"/>
+        <w:ind w:firstLine="420"/>
+      </w:pPr>
+      <w:r>
+        <w:rPr>
+          <w:rFonts w:hint="eastAsia"/>
+        </w:rPr>
+        <w:t>（</w:t>
+      </w:r>
+      <w:r>
+        <w:rPr>
+          <w:rFonts w:hint="eastAsia"/>
+        </w:rPr>
+        <w:t>1</w:t>
+      </w:r>
+      <w:r>
+        <w:rPr>
+          <w:rFonts w:hint="eastAsia"/>
+        </w:rPr>
+        <w:t>）、</w:t>
+      </w:r>
+      <w:r>
+        <w:rPr>
+          <w:rFonts w:hint="eastAsia"/>
+        </w:rPr>
+        <w:t>除备注，</w:t>
+      </w:r>
+      <w:r>
+        <w:rPr>
+          <w:rFonts w:hint="eastAsia"/>
+        </w:rPr>
+        <w:t>所有字段都不能为空；</w:t>
+      </w:r>
+    </w:p>
+    <w:p>
+      <w:pPr>
+        <w:spacing w:beforeLines="50" w:before="156" w:afterLines="50" w:after="156" w:line="360" w:lineRule="exact"/>
+        <w:ind w:firstLine="420"/>
+        <w:rPr>
+          <w:rFonts w:hint="eastAsia"/>
+        </w:rPr>
+      </w:pPr>
+      <w:r>
+        <w:rPr>
+          <w:rFonts w:hint="eastAsia"/>
+        </w:rPr>
+        <w:t>（</w:t>
+      </w:r>
+      <w:r>
+        <w:rPr>
+          <w:rFonts w:hint="eastAsia"/>
+        </w:rPr>
+        <w:t>2</w:t>
+      </w:r>
+      <w:r>
+        <w:rPr>
+          <w:rFonts w:hint="eastAsia"/>
+        </w:rPr>
+        <w:t>）、订单编号不重复（后端判断）</w:t>
+      </w:r>
+    </w:p>
     <w:tbl>
       <w:tblPr>
         <w:tblStyle w:val="ad"/>
@@ -9770,6 +10062,74 @@
         <w:t>修改界面（修改）：点击修改，弹出一个界面</w:t>
       </w:r>
     </w:p>
+    <w:p>
+      <w:pPr>
+        <w:spacing w:beforeLines="50" w:before="156" w:afterLines="50" w:after="156" w:line="360" w:lineRule="exact"/>
+      </w:pPr>
+      <w:r>
+        <w:rPr>
+          <w:rFonts w:hint="eastAsia"/>
+        </w:rPr>
+        <w:t>字段限制：</w:t>
+      </w:r>
+    </w:p>
+    <w:p>
+      <w:pPr>
+        <w:spacing w:beforeLines="50" w:before="156" w:afterLines="50" w:after="156" w:line="360" w:lineRule="exact"/>
+        <w:ind w:firstLine="420"/>
+      </w:pPr>
+      <w:r>
+        <w:rPr>
+          <w:rFonts w:hint="eastAsia"/>
+        </w:rPr>
+        <w:t>（</w:t>
+      </w:r>
+      <w:r>
+        <w:rPr>
+          <w:rFonts w:hint="eastAsia"/>
+        </w:rPr>
+        <w:t>1</w:t>
+      </w:r>
+      <w:r>
+        <w:rPr>
+          <w:rFonts w:hint="eastAsia"/>
+        </w:rPr>
+        <w:t>）、除备注，所有字段都不能为空；</w:t>
+      </w:r>
+    </w:p>
+    <w:p>
+      <w:pPr>
+        <w:spacing w:beforeLines="50" w:before="156" w:afterLines="50" w:after="156" w:line="360" w:lineRule="exact"/>
+        <w:ind w:firstLine="420"/>
+        <w:rPr>
+          <w:rFonts w:hint="eastAsia"/>
+        </w:rPr>
+      </w:pPr>
+      <w:r>
+        <w:rPr>
+          <w:rFonts w:hint="eastAsia"/>
+        </w:rPr>
+        <w:t>（</w:t>
+      </w:r>
+      <w:r>
+        <w:rPr>
+          <w:rFonts w:hint="eastAsia"/>
+        </w:rPr>
+        <w:t>2</w:t>
+      </w:r>
+      <w:r>
+        <w:rPr>
+          <w:rFonts w:hint="eastAsia"/>
+        </w:rPr>
+        <w:t>）、订单编号不</w:t>
+      </w:r>
+      <w:r>
+        <w:rPr>
+          <w:rFonts w:hint="eastAsia"/>
+        </w:rPr>
+        <w:t>能修改</w:t>
+      </w:r>
+    </w:p>
     <w:tbl>
       <w:tblPr>
         <w:tblStyle w:val="ad"/>
@@ -9875,6 +10235,7 @@
                 <w:sz w:val="18"/>
                 <w:szCs w:val="18"/>
               </w:rPr>
+              <w:lastRenderedPageBreak/>
               <w:t>收款时间：</w:t>
             </w:r>
             <w:r>
@@ -10296,7 +10657,6 @@
                 <w:rStyle w:val="a9"/>
                 <w:rFonts w:hint="eastAsia"/>
               </w:rPr>
-              <w:lastRenderedPageBreak/>
               <w:t xml:space="preserve"> </w:t>
             </w:r>
             <w:r>
@@ -12155,6 +12515,56 @@
         <w:t>录入界面（新增）：点击新增，弹出一个界面</w:t>
       </w:r>
     </w:p>
+    <w:p>
+      <w:pPr>
+        <w:spacing w:beforeLines="50" w:before="156" w:afterLines="50" w:after="156" w:line="360" w:lineRule="exact"/>
+      </w:pPr>
+      <w:r>
+        <w:rPr>
+          <w:rFonts w:hint="eastAsia"/>
+        </w:rPr>
+        <w:t>字段限制：</w:t>
+      </w:r>
+    </w:p>
+    <w:p>
+      <w:pPr>
+        <w:spacing w:beforeLines="50" w:before="156" w:afterLines="50" w:after="156" w:line="360" w:lineRule="exact"/>
+        <w:ind w:firstLine="420"/>
+        <w:rPr>
+          <w:rFonts w:hint="eastAsia"/>
+        </w:rPr>
+      </w:pPr>
+      <w:r>
+        <w:rPr>
+          <w:rFonts w:hint="eastAsia"/>
+        </w:rPr>
+        <w:t>（</w:t>
+      </w:r>
+      <w:r>
+        <w:rPr>
+          <w:rFonts w:hint="eastAsia"/>
+        </w:rPr>
+        <w:t>1</w:t>
+      </w:r>
+      <w:r>
+        <w:rPr>
+          <w:rFonts w:hint="eastAsia"/>
+        </w:rPr>
+        <w:t>）、</w:t>
+      </w:r>
+      <w:r>
+        <w:rPr>
+          <w:rFonts w:hint="eastAsia"/>
+        </w:rPr>
+        <w:t>时间</w:t>
+      </w:r>
+      <w:r>
+        <w:rPr>
+          <w:rFonts w:hint="eastAsia"/>
+        </w:rPr>
+        <w:t>都不能为空；</w:t>
+      </w:r>
+    </w:p>
     <w:tbl>
       <w:tblPr>
         <w:tblStyle w:val="ad"/>
@@ -12196,15 +12606,6 @@
               </w:rPr>
               <w:t xml:space="preserve">             </w:t>
             </w:r>
-            <w:r>
-              <w:rPr>
-                <w:rFonts w:ascii="宋体" w:hAnsi="宋体" w:hint="eastAsia"/>
-                <w:sz w:val="18"/>
-                <w:szCs w:val="18"/>
-                <w:u w:val="single"/>
-              </w:rPr>
-              <w:t>▽</w:t>
-            </w:r>
           </w:p>
         </w:tc>
       </w:tr>
@@ -12393,6 +12794,7 @@
                 <w:sz w:val="18"/>
                 <w:szCs w:val="18"/>
               </w:rPr>
+              <w:lastRenderedPageBreak/>
               <w:t>时间：</w:t>
             </w:r>
             <w:r>
@@ -12561,6 +12963,44 @@
           <w:rFonts w:hint="eastAsia"/>
         </w:rPr>
         <w:t>收款信息修改界面（修改）：点击修改，弹出一个界面</w:t>
+      </w:r>
+    </w:p>
+    <w:p>
+      <w:pPr>
+        <w:spacing w:beforeLines="50" w:before="156" w:afterLines="50" w:after="156" w:line="360" w:lineRule="exact"/>
+      </w:pPr>
+      <w:r>
+        <w:rPr>
+          <w:rFonts w:hint="eastAsia"/>
+        </w:rPr>
+        <w:t>字段限制：</w:t>
+      </w:r>
+    </w:p>
+    <w:p>
+      <w:pPr>
+        <w:spacing w:beforeLines="50" w:before="156" w:afterLines="50" w:after="156" w:line="360" w:lineRule="exact"/>
+        <w:ind w:firstLine="420"/>
+        <w:rPr>
+          <w:rFonts w:hint="eastAsia"/>
+        </w:rPr>
+      </w:pPr>
+      <w:r>
+        <w:rPr>
+          <w:rFonts w:hint="eastAsia"/>
+        </w:rPr>
+        <w:t>（</w:t>
+      </w:r>
+      <w:r>
+        <w:rPr>
+          <w:rFonts w:hint="eastAsia"/>
+        </w:rPr>
+        <w:t>1</w:t>
+      </w:r>
+      <w:r>
+        <w:rPr>
+          <w:rFonts w:hint="eastAsia"/>
+        </w:rPr>
+        <w:t>）、时间都不能为空；</w:t>
       </w:r>
     </w:p>
     <w:tbl>
@@ -12604,15 +13044,6 @@
               </w:rPr>
               <w:t xml:space="preserve">             </w:t>
             </w:r>
-            <w:r>
-              <w:rPr>
-                <w:rFonts w:ascii="宋体" w:hAnsi="宋体" w:hint="eastAsia"/>
-                <w:sz w:val="18"/>
-                <w:szCs w:val="18"/>
-                <w:u w:val="single"/>
-              </w:rPr>
-              <w:t>▽</w:t>
-            </w:r>
           </w:p>
         </w:tc>
       </w:tr>
@@ -13018,7 +13449,6 @@
           <w:bCs/>
           <w:sz w:val="24"/>
         </w:rPr>
-        <w:lastRenderedPageBreak/>
         <w:t>5</w:t>
       </w:r>
       <w:r>
@@ -14857,6 +15287,56 @@
         <w:t>录入界面（新增）：点击新增，弹出一个界面</w:t>
       </w:r>
     </w:p>
+    <w:p>
+      <w:pPr>
+        <w:spacing w:beforeLines="50" w:before="156" w:afterLines="50" w:after="156" w:line="360" w:lineRule="exact"/>
+      </w:pPr>
+      <w:r>
+        <w:rPr>
+          <w:rFonts w:hint="eastAsia"/>
+        </w:rPr>
+        <w:t>字段限制：</w:t>
+      </w:r>
+    </w:p>
+    <w:p>
+      <w:pPr>
+        <w:spacing w:beforeLines="50" w:before="156" w:afterLines="50" w:after="156" w:line="360" w:lineRule="exact"/>
+        <w:ind w:firstLine="420"/>
+        <w:rPr>
+          <w:rFonts w:hint="eastAsia"/>
+        </w:rPr>
+      </w:pPr>
+      <w:r>
+        <w:rPr>
+          <w:rFonts w:hint="eastAsia"/>
+        </w:rPr>
+        <w:t>（</w:t>
+      </w:r>
+      <w:r>
+        <w:rPr>
+          <w:rFonts w:hint="eastAsia"/>
+        </w:rPr>
+        <w:t>1</w:t>
+      </w:r>
+      <w:r>
+        <w:rPr>
+          <w:rFonts w:hint="eastAsia"/>
+        </w:rPr>
+        <w:t>）、</w:t>
+      </w:r>
+      <w:r>
+        <w:rPr>
+          <w:rFonts w:hint="eastAsia"/>
+        </w:rPr>
+        <w:t>姓名，电话</w:t>
+      </w:r>
+      <w:r>
+        <w:rPr>
+          <w:rFonts w:hint="eastAsia"/>
+        </w:rPr>
+        <w:t>都不能为空；</w:t>
+      </w:r>
+    </w:p>
     <w:tbl>
       <w:tblPr>
         <w:tblStyle w:val="ad"/>
@@ -15226,6 +15706,44 @@
         <w:t>信息修改界面（修改）：点击修改，弹出一个界面</w:t>
       </w:r>
     </w:p>
+    <w:p>
+      <w:pPr>
+        <w:spacing w:beforeLines="50" w:before="156" w:afterLines="50" w:after="156" w:line="360" w:lineRule="exact"/>
+      </w:pPr>
+      <w:r>
+        <w:rPr>
+          <w:rFonts w:hint="eastAsia"/>
+        </w:rPr>
+        <w:t>字段限制：</w:t>
+      </w:r>
+    </w:p>
+    <w:p>
+      <w:pPr>
+        <w:spacing w:beforeLines="50" w:before="156" w:afterLines="50" w:after="156" w:line="360" w:lineRule="exact"/>
+        <w:ind w:firstLine="420"/>
+        <w:rPr>
+          <w:rFonts w:hint="eastAsia"/>
+        </w:rPr>
+      </w:pPr>
+      <w:r>
+        <w:rPr>
+          <w:rFonts w:hint="eastAsia"/>
+        </w:rPr>
+        <w:t>（</w:t>
+      </w:r>
+      <w:r>
+        <w:rPr>
+          <w:rFonts w:hint="eastAsia"/>
+        </w:rPr>
+        <w:t>1</w:t>
+      </w:r>
+      <w:r>
+        <w:rPr>
+          <w:rFonts w:hint="eastAsia"/>
+        </w:rPr>
+        <w:t>）、姓名，电话都不能为空；</w:t>
+      </w:r>
+    </w:p>
     <w:tbl>
       <w:tblPr>
         <w:tblStyle w:val="ad"/>
@@ -15570,7 +16088,6 @@
           <w:bCs/>
           <w:sz w:val="24"/>
         </w:rPr>
-        <w:lastRenderedPageBreak/>
         <w:t>6</w:t>
       </w:r>
       <w:r>
@@ -15640,6 +16157,7 @@
         <w:rPr>
           <w:rFonts w:hint="eastAsia"/>
         </w:rPr>
+        <w:lastRenderedPageBreak/>
         <w:t>该模块实现对顾客信息的查询、录入、删除、修改，本销售部的只能查询本销售部的信息，本销售</w:t>
       </w:r>
       <w:proofErr w:type="gramStart"/>
@@ -17168,6 +17686,44 @@
         <w:t>录入界面（新增）：点击新增，弹出一个界面</w:t>
       </w:r>
     </w:p>
+    <w:p>
+      <w:pPr>
+        <w:spacing w:beforeLines="50" w:before="156" w:afterLines="50" w:after="156" w:line="360" w:lineRule="exact"/>
+      </w:pPr>
+      <w:r>
+        <w:rPr>
+          <w:rFonts w:hint="eastAsia"/>
+        </w:rPr>
+        <w:t>字段限制：</w:t>
+      </w:r>
+    </w:p>
+    <w:p>
+      <w:pPr>
+        <w:spacing w:beforeLines="50" w:before="156" w:afterLines="50" w:after="156" w:line="360" w:lineRule="exact"/>
+        <w:ind w:firstLine="420"/>
+        <w:rPr>
+          <w:rFonts w:hint="eastAsia"/>
+        </w:rPr>
+      </w:pPr>
+      <w:r>
+        <w:rPr>
+          <w:rFonts w:hint="eastAsia"/>
+        </w:rPr>
+        <w:t>（</w:t>
+      </w:r>
+      <w:r>
+        <w:rPr>
+          <w:rFonts w:hint="eastAsia"/>
+        </w:rPr>
+        <w:t>1</w:t>
+      </w:r>
+      <w:r>
+        <w:rPr>
+          <w:rFonts w:hint="eastAsia"/>
+        </w:rPr>
+        <w:t>）、姓名，电话都不能为空；</w:t>
+      </w:r>
+    </w:p>
     <w:tbl>
       <w:tblPr>
         <w:tblStyle w:val="ad"/>
@@ -17422,6 +17978,44 @@
         <w:t>信息修改界面（修改）：点击修改，弹出一个界面</w:t>
       </w:r>
     </w:p>
+    <w:p>
+      <w:pPr>
+        <w:spacing w:beforeLines="50" w:before="156" w:afterLines="50" w:after="156" w:line="360" w:lineRule="exact"/>
+      </w:pPr>
+      <w:r>
+        <w:rPr>
+          <w:rFonts w:hint="eastAsia"/>
+        </w:rPr>
+        <w:t>字段限制：</w:t>
+      </w:r>
+    </w:p>
+    <w:p>
+      <w:pPr>
+        <w:spacing w:beforeLines="50" w:before="156" w:afterLines="50" w:after="156" w:line="360" w:lineRule="exact"/>
+        <w:ind w:firstLine="420"/>
+        <w:rPr>
+          <w:rFonts w:hint="eastAsia"/>
+        </w:rPr>
+      </w:pPr>
+      <w:r>
+        <w:rPr>
+          <w:rFonts w:hint="eastAsia"/>
+        </w:rPr>
+        <w:t>（</w:t>
+      </w:r>
+      <w:r>
+        <w:rPr>
+          <w:rFonts w:hint="eastAsia"/>
+        </w:rPr>
+        <w:t>1</w:t>
+      </w:r>
+      <w:r>
+        <w:rPr>
+          <w:rFonts w:hint="eastAsia"/>
+        </w:rPr>
+        <w:t>）、姓名，电话都不能为空；</w:t>
+      </w:r>
+    </w:p>
     <w:tbl>
       <w:tblPr>
         <w:tblStyle w:val="ad"/>
@@ -17591,6 +18185,7 @@
                 <w:szCs w:val="21"/>
                 <w:shd w:val="clear" w:color="auto" w:fill="99CCFF"/>
               </w:rPr>
+              <w:lastRenderedPageBreak/>
               <w:t xml:space="preserve"> </w:t>
             </w:r>
             <w:r>
@@ -17680,7 +18275,6 @@
           <w:bCs/>
           <w:sz w:val="24"/>
         </w:rPr>
-        <w:lastRenderedPageBreak/>
         <w:t>7</w:t>
       </w:r>
       <w:r>
@@ -19359,6 +19953,56 @@
         <w:t>录入界面（新增）：点击新增，弹出一个界面</w:t>
       </w:r>
     </w:p>
+    <w:p>
+      <w:pPr>
+        <w:spacing w:beforeLines="50" w:before="156" w:afterLines="50" w:after="156" w:line="360" w:lineRule="exact"/>
+      </w:pPr>
+      <w:r>
+        <w:rPr>
+          <w:rFonts w:hint="eastAsia"/>
+        </w:rPr>
+        <w:t>字段限制：</w:t>
+      </w:r>
+    </w:p>
+    <w:p>
+      <w:pPr>
+        <w:spacing w:beforeLines="50" w:before="156" w:afterLines="50" w:after="156" w:line="360" w:lineRule="exact"/>
+        <w:ind w:firstLine="420"/>
+        <w:rPr>
+          <w:rFonts w:hint="eastAsia"/>
+        </w:rPr>
+      </w:pPr>
+      <w:r>
+        <w:rPr>
+          <w:rFonts w:hint="eastAsia"/>
+        </w:rPr>
+        <w:t>（</w:t>
+      </w:r>
+      <w:r>
+        <w:rPr>
+          <w:rFonts w:hint="eastAsia"/>
+        </w:rPr>
+        <w:t>1</w:t>
+      </w:r>
+      <w:r>
+        <w:rPr>
+          <w:rFonts w:hint="eastAsia"/>
+        </w:rPr>
+        <w:t>）、</w:t>
+      </w:r>
+      <w:r>
+        <w:rPr>
+          <w:rFonts w:hint="eastAsia"/>
+        </w:rPr>
+        <w:t>所有字段</w:t>
+      </w:r>
+      <w:r>
+        <w:rPr>
+          <w:rFonts w:hint="eastAsia"/>
+        </w:rPr>
+        <w:t>都不能为空；</w:t>
+      </w:r>
+    </w:p>
     <w:tbl>
       <w:tblPr>
         <w:tblStyle w:val="ad"/>
@@ -19639,6 +20283,45 @@
         <w:t>信息修改界面（修改）：点击修改，弹出一个界面</w:t>
       </w:r>
     </w:p>
+    <w:p>
+      <w:pPr>
+        <w:spacing w:beforeLines="50" w:before="156" w:afterLines="50" w:after="156" w:line="360" w:lineRule="exact"/>
+      </w:pPr>
+      <w:r>
+        <w:rPr>
+          <w:rFonts w:hint="eastAsia"/>
+        </w:rPr>
+        <w:t>字段限制：</w:t>
+      </w:r>
+    </w:p>
+    <w:p>
+      <w:pPr>
+        <w:spacing w:beforeLines="50" w:before="156" w:afterLines="50" w:after="156" w:line="360" w:lineRule="exact"/>
+        <w:ind w:firstLine="420"/>
+        <w:rPr>
+          <w:rFonts w:hint="eastAsia"/>
+        </w:rPr>
+      </w:pPr>
+      <w:r>
+        <w:rPr>
+          <w:rFonts w:hint="eastAsia"/>
+        </w:rPr>
+        <w:lastRenderedPageBreak/>
+        <w:t>（</w:t>
+      </w:r>
+      <w:r>
+        <w:rPr>
+          <w:rFonts w:hint="eastAsia"/>
+        </w:rPr>
+        <w:t>1</w:t>
+      </w:r>
+      <w:r>
+        <w:rPr>
+          <w:rFonts w:hint="eastAsia"/>
+        </w:rPr>
+        <w:t>）、所有字段都不能为空；</w:t>
+      </w:r>
+    </w:p>
     <w:tbl>
       <w:tblPr>
         <w:tblStyle w:val="ad"/>
@@ -19960,7 +20643,6 @@
           <w:bCs/>
           <w:sz w:val="24"/>
         </w:rPr>
-        <w:lastRenderedPageBreak/>
         <w:t>8</w:t>
       </w:r>
       <w:r>
@@ -20364,7 +21046,6 @@
             <w:tblGrid>
               <w:gridCol w:w="525"/>
               <w:gridCol w:w="970"/>
-              <w:gridCol w:w="510"/>
               <w:gridCol w:w="930"/>
               <w:gridCol w:w="930"/>
               <w:gridCol w:w="1140"/>
@@ -20470,36 +21151,6 @@
                       <w:rFonts w:hint="eastAsia"/>
                       <w:b w:val="0"/>
                     </w:rPr>
-                    <w:t>密码</w:t>
-                  </w:r>
-                </w:p>
-              </w:tc>
-              <w:tc>
-                <w:tcPr>
-                  <w:tcW w:w="0" w:type="auto"/>
-                  <w:tcBorders>
-                    <w:top w:val="outset" w:sz="6" w:space="0" w:color="auto"/>
-                    <w:left w:val="outset" w:sz="6" w:space="0" w:color="auto"/>
-                    <w:bottom w:val="outset" w:sz="6" w:space="0" w:color="auto"/>
-                    <w:right w:val="outset" w:sz="6" w:space="0" w:color="auto"/>
-                  </w:tcBorders>
-                  <w:shd w:val="clear" w:color="auto" w:fill="E0E0E0"/>
-                </w:tcPr>
-                <w:p>
-                  <w:pPr>
-                    <w:spacing w:line="240" w:lineRule="atLeast"/>
-                    <w:jc w:val="center"/>
-                    <w:rPr>
-                      <w:rStyle w:val="a9"/>
-                      <w:b w:val="0"/>
-                    </w:rPr>
-                  </w:pPr>
-                  <w:r>
-                    <w:rPr>
-                      <w:rStyle w:val="a9"/>
-                      <w:rFonts w:hint="eastAsia"/>
-                      <w:b w:val="0"/>
-                    </w:rPr>
                     <w:t>用户电话</w:t>
                   </w:r>
                 </w:p>
@@ -20682,37 +21333,6 @@
                       <w:bCs w:val="0"/>
                     </w:rPr>
                   </w:pPr>
-                  <w:r>
-                    <w:rPr>
-                      <w:rStyle w:val="a9"/>
-                      <w:rFonts w:hint="eastAsia"/>
-                      <w:b w:val="0"/>
-                      <w:bCs w:val="0"/>
-                    </w:rPr>
-                    <w:t>2015</w:t>
-                  </w:r>
-                </w:p>
-              </w:tc>
-              <w:tc>
-                <w:tcPr>
-                  <w:tcW w:w="0" w:type="auto"/>
-                  <w:tcBorders>
-                    <w:top w:val="outset" w:sz="6" w:space="0" w:color="auto"/>
-                    <w:left w:val="outset" w:sz="6" w:space="0" w:color="auto"/>
-                    <w:bottom w:val="outset" w:sz="6" w:space="0" w:color="auto"/>
-                    <w:right w:val="outset" w:sz="6" w:space="0" w:color="auto"/>
-                  </w:tcBorders>
-                </w:tcPr>
-                <w:p>
-                  <w:pPr>
-                    <w:spacing w:line="360" w:lineRule="auto"/>
-                    <w:jc w:val="center"/>
-                    <w:rPr>
-                      <w:rStyle w:val="a9"/>
-                      <w:b w:val="0"/>
-                      <w:bCs w:val="0"/>
-                    </w:rPr>
-                  </w:pPr>
                 </w:p>
               </w:tc>
               <w:tc>
@@ -20896,37 +21516,6 @@
                       <w:bCs w:val="0"/>
                     </w:rPr>
                   </w:pPr>
-                  <w:r>
-                    <w:rPr>
-                      <w:rStyle w:val="a9"/>
-                      <w:rFonts w:hint="eastAsia"/>
-                      <w:b w:val="0"/>
-                      <w:bCs w:val="0"/>
-                    </w:rPr>
-                    <w:t>2016</w:t>
-                  </w:r>
-                </w:p>
-              </w:tc>
-              <w:tc>
-                <w:tcPr>
-                  <w:tcW w:w="0" w:type="auto"/>
-                  <w:tcBorders>
-                    <w:top w:val="outset" w:sz="6" w:space="0" w:color="auto"/>
-                    <w:left w:val="outset" w:sz="6" w:space="0" w:color="auto"/>
-                    <w:bottom w:val="outset" w:sz="6" w:space="0" w:color="auto"/>
-                    <w:right w:val="outset" w:sz="6" w:space="0" w:color="auto"/>
-                  </w:tcBorders>
-                </w:tcPr>
-                <w:p>
-                  <w:pPr>
-                    <w:spacing w:line="360" w:lineRule="auto"/>
-                    <w:jc w:val="center"/>
-                    <w:rPr>
-                      <w:rStyle w:val="a9"/>
-                      <w:b w:val="0"/>
-                      <w:bCs w:val="0"/>
-                    </w:rPr>
-                  </w:pPr>
                 </w:p>
               </w:tc>
               <w:tc>
@@ -21109,37 +21698,6 @@
                       <w:bCs w:val="0"/>
                     </w:rPr>
                   </w:pPr>
-                  <w:r>
-                    <w:rPr>
-                      <w:rStyle w:val="a9"/>
-                      <w:rFonts w:hint="eastAsia"/>
-                      <w:b w:val="0"/>
-                      <w:bCs w:val="0"/>
-                    </w:rPr>
-                    <w:t>2016</w:t>
-                  </w:r>
-                </w:p>
-              </w:tc>
-              <w:tc>
-                <w:tcPr>
-                  <w:tcW w:w="0" w:type="auto"/>
-                  <w:tcBorders>
-                    <w:top w:val="outset" w:sz="6" w:space="0" w:color="auto"/>
-                    <w:left w:val="outset" w:sz="6" w:space="0" w:color="auto"/>
-                    <w:bottom w:val="outset" w:sz="6" w:space="0" w:color="auto"/>
-                    <w:right w:val="outset" w:sz="6" w:space="0" w:color="auto"/>
-                  </w:tcBorders>
-                </w:tcPr>
-                <w:p>
-                  <w:pPr>
-                    <w:spacing w:line="360" w:lineRule="auto"/>
-                    <w:jc w:val="center"/>
-                    <w:rPr>
-                      <w:rStyle w:val="a9"/>
-                      <w:b w:val="0"/>
-                      <w:bCs w:val="0"/>
-                    </w:rPr>
-                  </w:pPr>
                 </w:p>
               </w:tc>
               <w:tc>
@@ -21299,37 +21857,6 @@
                       <w:bCs w:val="0"/>
                     </w:rPr>
                     <w:t>李四</w:t>
-                  </w:r>
-                </w:p>
-              </w:tc>
-              <w:tc>
-                <w:tcPr>
-                  <w:tcW w:w="0" w:type="auto"/>
-                  <w:tcBorders>
-                    <w:top w:val="outset" w:sz="6" w:space="0" w:color="auto"/>
-                    <w:left w:val="outset" w:sz="6" w:space="0" w:color="auto"/>
-                    <w:bottom w:val="outset" w:sz="6" w:space="0" w:color="auto"/>
-                    <w:right w:val="outset" w:sz="6" w:space="0" w:color="auto"/>
-                  </w:tcBorders>
-                </w:tcPr>
-                <w:p>
-                  <w:pPr>
-                    <w:spacing w:line="360" w:lineRule="auto"/>
-                    <w:jc w:val="center"/>
-                    <w:rPr>
-                      <w:rStyle w:val="a9"/>
-                      <w:b w:val="0"/>
-                      <w:bCs w:val="0"/>
-                    </w:rPr>
-                  </w:pPr>
-                  <w:r>
-                    <w:rPr>
-                      <w:rStyle w:val="a9"/>
-                      <w:rFonts w:hint="eastAsia"/>
-                      <w:b w:val="0"/>
-                      <w:bCs w:val="0"/>
-                    </w:rPr>
-                    <w:t>2016</w:t>
                   </w:r>
                 </w:p>
               </w:tc>
@@ -21731,6 +22258,85 @@
         <w:t>录入界面（新增）：点击新增，弹出一个界面</w:t>
       </w:r>
     </w:p>
+    <w:p>
+      <w:pPr>
+        <w:spacing w:beforeLines="50" w:before="156" w:afterLines="50" w:after="156" w:line="360" w:lineRule="exact"/>
+      </w:pPr>
+      <w:r>
+        <w:rPr>
+          <w:rFonts w:hint="eastAsia"/>
+        </w:rPr>
+        <w:t>字段限制：</w:t>
+      </w:r>
+    </w:p>
+    <w:p>
+      <w:pPr>
+        <w:spacing w:beforeLines="50" w:before="156" w:afterLines="50" w:after="156" w:line="360" w:lineRule="exact"/>
+        <w:ind w:firstLine="420"/>
+        <w:rPr>
+          <w:rFonts w:hint="eastAsia"/>
+        </w:rPr>
+      </w:pPr>
+      <w:r>
+        <w:rPr>
+          <w:rFonts w:hint="eastAsia"/>
+        </w:rPr>
+        <w:t>（</w:t>
+      </w:r>
+      <w:r>
+        <w:rPr>
+          <w:rFonts w:hint="eastAsia"/>
+        </w:rPr>
+        <w:t>1</w:t>
+      </w:r>
+      <w:r>
+        <w:rPr>
+          <w:rFonts w:hint="eastAsia"/>
+        </w:rPr>
+        <w:t>）、</w:t>
+      </w:r>
+      <w:r>
+        <w:rPr>
+          <w:rFonts w:hint="eastAsia"/>
+        </w:rPr>
+        <w:t>用户姓名、电话、销售部名称</w:t>
+      </w:r>
+      <w:r>
+        <w:rPr>
+          <w:rFonts w:hint="eastAsia"/>
+        </w:rPr>
+        <w:t>都不能为空；</w:t>
+      </w:r>
+    </w:p>
+    <w:p>
+      <w:pPr>
+        <w:spacing w:beforeLines="50" w:before="156" w:afterLines="50" w:after="156" w:line="360" w:lineRule="exact"/>
+        <w:rPr>
+          <w:rFonts w:hint="eastAsia"/>
+        </w:rPr>
+      </w:pPr>
+      <w:r>
+        <w:tab/>
+      </w:r>
+      <w:r>
+        <w:rPr>
+          <w:rFonts w:hint="eastAsia"/>
+        </w:rPr>
+        <w:t>（</w:t>
+      </w:r>
+      <w:r>
+        <w:rPr>
+          <w:rFonts w:hint="eastAsia"/>
+        </w:rPr>
+        <w:t>2</w:t>
+      </w:r>
+      <w:r>
+        <w:rPr>
+          <w:rFonts w:hint="eastAsia"/>
+        </w:rPr>
+        <w:t>）、用户名不重复</w:t>
+      </w:r>
+    </w:p>
     <w:tbl>
       <w:tblPr>
         <w:tblStyle w:val="ad"/>
@@ -21791,47 +22397,6 @@
           <w:p>
             <w:pPr>
               <w:rPr>
-                <w:rFonts w:ascii="宋体" w:hAnsi="宋体" w:cs="宋体" w:hint="eastAsia"/>
-                <w:sz w:val="18"/>
-                <w:szCs w:val="18"/>
-              </w:rPr>
-            </w:pPr>
-            <w:r>
-              <w:rPr>
-                <w:rFonts w:ascii="宋体" w:hAnsi="宋体" w:cs="宋体" w:hint="eastAsia"/>
-                <w:sz w:val="18"/>
-                <w:szCs w:val="18"/>
-              </w:rPr>
-              <w:t>密码</w:t>
-            </w:r>
-            <w:r>
-              <w:rPr>
-                <w:rFonts w:ascii="宋体" w:hAnsi="宋体" w:cs="宋体" w:hint="eastAsia"/>
-                <w:sz w:val="18"/>
-                <w:szCs w:val="18"/>
-              </w:rPr>
-              <w:t xml:space="preserve">： </w:t>
-            </w:r>
-            <w:r>
-              <w:rPr>
-                <w:rFonts w:ascii="宋体" w:hAnsi="宋体" w:cs="宋体" w:hint="eastAsia"/>
-                <w:sz w:val="18"/>
-                <w:szCs w:val="18"/>
-                <w:u w:val="single"/>
-              </w:rPr>
-              <w:t xml:space="preserve">             </w:t>
-            </w:r>
-          </w:p>
-        </w:tc>
-      </w:tr>
-      <w:tr>
-        <w:tc>
-          <w:tcPr>
-            <w:tcW w:w="8583" w:type="dxa"/>
-          </w:tcPr>
-          <w:p>
-            <w:pPr>
-              <w:rPr>
                 <w:rFonts w:ascii="宋体" w:hAnsi="宋体" w:cs="宋体"/>
                 <w:sz w:val="18"/>
                 <w:szCs w:val="18"/>
@@ -21999,6 +22564,7 @@
                 <w:szCs w:val="21"/>
                 <w:shd w:val="clear" w:color="auto" w:fill="99CCFF"/>
               </w:rPr>
+              <w:lastRenderedPageBreak/>
               <w:t xml:space="preserve"> </w:t>
             </w:r>
             <w:r>
@@ -22082,6 +22648,73 @@
           <w:rFonts w:hint="eastAsia"/>
         </w:rPr>
         <w:t>信息修改界面（修改）：点击修改，弹出一个界面</w:t>
+      </w:r>
+    </w:p>
+    <w:p>
+      <w:pPr>
+        <w:spacing w:beforeLines="50" w:before="156" w:afterLines="50" w:after="156" w:line="360" w:lineRule="exact"/>
+      </w:pPr>
+      <w:r>
+        <w:rPr>
+          <w:rFonts w:hint="eastAsia"/>
+        </w:rPr>
+        <w:t>字段限制：</w:t>
+      </w:r>
+    </w:p>
+    <w:p>
+      <w:pPr>
+        <w:spacing w:beforeLines="50" w:before="156" w:afterLines="50" w:after="156" w:line="360" w:lineRule="exact"/>
+        <w:ind w:firstLine="420"/>
+        <w:rPr>
+          <w:rFonts w:hint="eastAsia"/>
+        </w:rPr>
+      </w:pPr>
+      <w:r>
+        <w:rPr>
+          <w:rFonts w:hint="eastAsia"/>
+        </w:rPr>
+        <w:t>（</w:t>
+      </w:r>
+      <w:r>
+        <w:rPr>
+          <w:rFonts w:hint="eastAsia"/>
+        </w:rPr>
+        <w:t>1</w:t>
+      </w:r>
+      <w:r>
+        <w:rPr>
+          <w:rFonts w:hint="eastAsia"/>
+        </w:rPr>
+        <w:t>）、用户姓名、电话、销售部名称都不能为空；</w:t>
+      </w:r>
+    </w:p>
+    <w:p>
+      <w:pPr>
+        <w:spacing w:beforeLines="50" w:before="156" w:afterLines="50" w:after="156" w:line="360" w:lineRule="exact"/>
+        <w:rPr>
+          <w:rFonts w:hint="eastAsia"/>
+        </w:rPr>
+      </w:pPr>
+      <w:r>
+        <w:tab/>
+      </w:r>
+      <w:r>
+        <w:rPr>
+          <w:rFonts w:hint="eastAsia"/>
+        </w:rPr>
+        <w:t>（</w:t>
+      </w:r>
+      <w:r>
+        <w:rPr>
+          <w:rFonts w:hint="eastAsia"/>
+        </w:rPr>
+        <w:t>2</w:t>
+      </w:r>
+      <w:r>
+        <w:rPr>
+          <w:rFonts w:hint="eastAsia"/>
+        </w:rPr>
+        <w:t>）、用户名不重复</w:t>
       </w:r>
     </w:p>
     <w:tbl>
@@ -22134,7 +22767,6 @@
             <w:tcW w:w="8583" w:type="dxa"/>
           </w:tcPr>
           <w:p>
-            <w:bookmarkStart w:id="5" w:name="_GoBack" w:colFirst="0" w:colLast="-1"/>
             <w:r>
               <w:rPr>
                 <w:rFonts w:ascii="宋体" w:hAnsi="宋体" w:cs="宋体" w:hint="eastAsia"/>
@@ -22155,7 +22787,6 @@
           </w:p>
         </w:tc>
       </w:tr>
-      <w:bookmarkEnd w:id="5"/>
       <w:tr>
         <w:tc>
           <w:tcPr>
@@ -22425,7 +23056,6 @@
         <w:rPr>
           <w:rFonts w:hint="eastAsia"/>
         </w:rPr>
-        <w:lastRenderedPageBreak/>
         <w:t>修改用户自己的密码（</w:t>
       </w:r>
       <w:proofErr w:type="spellStart"/>
@@ -24295,6 +24925,93 @@
         <w:t>录入界面（新增）：点击新增，弹出一个界面</w:t>
       </w:r>
     </w:p>
+    <w:p>
+      <w:pPr>
+        <w:spacing w:beforeLines="50" w:before="156" w:afterLines="50" w:after="156" w:line="360" w:lineRule="exact"/>
+      </w:pPr>
+      <w:r>
+        <w:rPr>
+          <w:rFonts w:hint="eastAsia"/>
+        </w:rPr>
+        <w:t>字段限制：</w:t>
+      </w:r>
+    </w:p>
+    <w:p>
+      <w:pPr>
+        <w:spacing w:beforeLines="50" w:before="156" w:afterLines="50" w:after="156" w:line="360" w:lineRule="exact"/>
+        <w:ind w:firstLine="420"/>
+        <w:rPr>
+          <w:rFonts w:hint="eastAsia"/>
+        </w:rPr>
+      </w:pPr>
+      <w:r>
+        <w:rPr>
+          <w:rFonts w:hint="eastAsia"/>
+        </w:rPr>
+        <w:t>（</w:t>
+      </w:r>
+      <w:r>
+        <w:rPr>
+          <w:rFonts w:hint="eastAsia"/>
+        </w:rPr>
+        <w:t>1</w:t>
+      </w:r>
+      <w:r>
+        <w:rPr>
+          <w:rFonts w:hint="eastAsia"/>
+        </w:rPr>
+        <w:t>）、</w:t>
+      </w:r>
+      <w:r>
+        <w:rPr>
+          <w:rFonts w:hint="eastAsia"/>
+        </w:rPr>
+        <w:t>所有</w:t>
+      </w:r>
+      <w:r>
+        <w:rPr>
+          <w:rFonts w:hint="eastAsia"/>
+        </w:rPr>
+        <w:t>都不能为空；</w:t>
+      </w:r>
+    </w:p>
+    <w:p>
+      <w:pPr>
+        <w:spacing w:beforeLines="50" w:before="156" w:afterLines="50" w:after="156" w:line="360" w:lineRule="exact"/>
+        <w:rPr>
+          <w:rFonts w:hint="eastAsia"/>
+        </w:rPr>
+      </w:pPr>
+      <w:r>
+        <w:tab/>
+      </w:r>
+      <w:r>
+        <w:rPr>
+          <w:rFonts w:hint="eastAsia"/>
+        </w:rPr>
+        <w:t>（</w:t>
+      </w:r>
+      <w:r>
+        <w:rPr>
+          <w:rFonts w:hint="eastAsia"/>
+        </w:rPr>
+        <w:t>2</w:t>
+      </w:r>
+      <w:r>
+        <w:rPr>
+          <w:rFonts w:hint="eastAsia"/>
+        </w:rPr>
+        <w:t>）、</w:t>
+      </w:r>
+      <w:r>
+        <w:rPr>
+          <w:rFonts w:hint="eastAsia"/>
+        </w:rPr>
+        <w:t>产品名称不重复</w:t>
+      </w:r>
+      <w:bookmarkStart w:id="5" w:name="_GoBack"/>
+      <w:bookmarkEnd w:id="5"/>
+    </w:p>
     <w:tbl>
       <w:tblPr>
         <w:tblStyle w:val="ad"/>
@@ -24540,6 +25257,73 @@
         <w:t>信息修改界面（修改）：点击修改，弹出一个界面</w:t>
       </w:r>
     </w:p>
+    <w:p>
+      <w:pPr>
+        <w:spacing w:beforeLines="50" w:before="156" w:afterLines="50" w:after="156" w:line="360" w:lineRule="exact"/>
+      </w:pPr>
+      <w:r>
+        <w:rPr>
+          <w:rFonts w:hint="eastAsia"/>
+        </w:rPr>
+        <w:t>字段限制：</w:t>
+      </w:r>
+    </w:p>
+    <w:p>
+      <w:pPr>
+        <w:spacing w:beforeLines="50" w:before="156" w:afterLines="50" w:after="156" w:line="360" w:lineRule="exact"/>
+        <w:ind w:firstLine="420"/>
+        <w:rPr>
+          <w:rFonts w:hint="eastAsia"/>
+        </w:rPr>
+      </w:pPr>
+      <w:r>
+        <w:rPr>
+          <w:rFonts w:hint="eastAsia"/>
+        </w:rPr>
+        <w:t>（</w:t>
+      </w:r>
+      <w:r>
+        <w:rPr>
+          <w:rFonts w:hint="eastAsia"/>
+        </w:rPr>
+        <w:t>1</w:t>
+      </w:r>
+      <w:r>
+        <w:rPr>
+          <w:rFonts w:hint="eastAsia"/>
+        </w:rPr>
+        <w:t>）、所有都不能为空；</w:t>
+      </w:r>
+    </w:p>
+    <w:p>
+      <w:pPr>
+        <w:spacing w:beforeLines="50" w:before="156" w:afterLines="50" w:after="156" w:line="360" w:lineRule="exact"/>
+        <w:rPr>
+          <w:rFonts w:hint="eastAsia"/>
+        </w:rPr>
+      </w:pPr>
+      <w:r>
+        <w:tab/>
+      </w:r>
+      <w:r>
+        <w:rPr>
+          <w:rFonts w:hint="eastAsia"/>
+        </w:rPr>
+        <w:t>（</w:t>
+      </w:r>
+      <w:r>
+        <w:rPr>
+          <w:rFonts w:hint="eastAsia"/>
+        </w:rPr>
+        <w:t>2</w:t>
+      </w:r>
+      <w:r>
+        <w:rPr>
+          <w:rFonts w:hint="eastAsia"/>
+        </w:rPr>
+        <w:t>）、产品名称不重复</w:t>
+      </w:r>
+    </w:p>
     <w:tbl>
       <w:tblPr>
         <w:tblStyle w:val="ad"/>
@@ -24570,7 +25354,6 @@
                 <w:sz w:val="18"/>
                 <w:szCs w:val="18"/>
               </w:rPr>
-              <w:lastRenderedPageBreak/>
               <w:t xml:space="preserve">产品名称： </w:t>
             </w:r>
             <w:r>
@@ -24921,6 +25704,7 @@
                 <w:sz w:val="28"/>
                 <w:szCs w:val="28"/>
               </w:rPr>
+              <w:lastRenderedPageBreak/>
               <w:t>依据《订货单》及《收款单》信息统计签约部长的回款金额及回款折合牛初乳数量（回款金额/固定价格）</w:t>
             </w:r>
           </w:p>
@@ -25526,7 +26310,6 @@
                 <w:sz w:val="28"/>
                 <w:szCs w:val="28"/>
               </w:rPr>
-              <w:lastRenderedPageBreak/>
               <w:t>说明：签约部长的数据需分别</w:t>
             </w:r>
             <w:proofErr w:type="gramStart"/>
@@ -28152,7 +28935,7 @@
         <w:rStyle w:val="a8"/>
         <w:noProof/>
       </w:rPr>
-      <w:t>21</w:t>
+      <w:t>11</w:t>
     </w:r>
     <w:r>
       <w:fldChar w:fldCharType="end"/>

--- a/软件设计说明.docx
+++ b/软件设计说明.docx
@@ -314,11 +314,65 @@
             </w:pPr>
             <w:r>
               <w:rPr>
+                <w:rFonts w:hint="eastAsia"/>
+              </w:rPr>
+              <w:t>订单编号</w:t>
+            </w:r>
+            <w:r>
+              <w:rPr>
+                <w:rFonts w:hint="eastAsia"/>
+                <w:u w:val="single"/>
+              </w:rPr>
+              <w:t>：</w:t>
+            </w:r>
+            <w:r>
+              <w:rPr>
+                <w:rFonts w:hint="eastAsia"/>
+                <w:u w:val="single"/>
+              </w:rPr>
+              <w:t xml:space="preserve">   </w:t>
+            </w:r>
+            <w:r>
+              <w:rPr>
+                <w:rFonts w:ascii="宋体" w:hAnsi="宋体" w:cs="宋体" w:hint="eastAsia"/>
+                <w:sz w:val="18"/>
+                <w:szCs w:val="18"/>
+                <w:u w:val="single"/>
+              </w:rPr>
+              <w:t>（查找带回，只带出本销售部的）</w:t>
+            </w:r>
+            <w:r>
+              <w:rPr>
+                <w:rFonts w:ascii="宋体" w:hAnsi="宋体" w:hint="eastAsia"/>
+                <w:sz w:val="18"/>
+                <w:szCs w:val="18"/>
+                <w:u w:val="single"/>
+              </w:rPr>
+              <w:t>▽</w:t>
+            </w:r>
+            <w:r>
+              <w:rPr>
+                <w:rFonts w:ascii="宋体" w:hAnsi="宋体"/>
+                <w:sz w:val="18"/>
+                <w:szCs w:val="18"/>
+              </w:rPr>
+              <w:t xml:space="preserve">   </w:t>
+            </w:r>
+            <w:r>
+              <w:rPr>
                 <w:rStyle w:val="a9"/>
                 <w:rFonts w:hint="eastAsia"/>
                 <w:b w:val="0"/>
               </w:rPr>
               <w:t>顾客姓名</w:t>
+            </w:r>
+            <w:r>
+              <w:rPr>
+                <w:rStyle w:val="a9"/>
+                <w:rFonts w:hint="eastAsia"/>
+                <w:b w:val="0"/>
+              </w:rPr>
+              <w:t>：</w:t>
             </w:r>
             <w:r>
               <w:rPr>
@@ -3111,9 +3165,6 @@
       <w:pPr>
         <w:spacing w:beforeLines="50" w:before="156" w:afterLines="50" w:after="156" w:line="360" w:lineRule="exact"/>
         <w:ind w:firstLine="420"/>
-        <w:rPr>
-          <w:rFonts w:hint="eastAsia"/>
-        </w:rPr>
       </w:pPr>
       <w:r>
         <w:rPr>
@@ -3293,6 +3344,7 @@
                 <w:sz w:val="18"/>
                 <w:szCs w:val="18"/>
               </w:rPr>
+              <w:lastRenderedPageBreak/>
               <w:t>顾客姓名</w:t>
             </w:r>
             <w:r>
@@ -3336,7 +3388,6 @@
                 <w:sz w:val="18"/>
                 <w:szCs w:val="18"/>
               </w:rPr>
-              <w:lastRenderedPageBreak/>
               <w:t>（如下拉列表没有，则新添加）</w:t>
             </w:r>
             <w:r>
@@ -3376,7 +3427,6 @@
                 <w:sz w:val="18"/>
                 <w:szCs w:val="18"/>
               </w:rPr>
-              <w:lastRenderedPageBreak/>
               <w:t>顾客电话：</w:t>
             </w:r>
             <w:r>
@@ -4277,9 +4327,6 @@
       <w:pPr>
         <w:spacing w:beforeLines="50" w:before="156" w:afterLines="50" w:after="156" w:line="360" w:lineRule="exact"/>
         <w:ind w:firstLine="420"/>
-        <w:rPr>
-          <w:rFonts w:hint="eastAsia"/>
-        </w:rPr>
       </w:pPr>
       <w:r>
         <w:rPr>
@@ -5379,7 +5426,14 @@
         <w:rPr>
           <w:rFonts w:hint="eastAsia"/>
         </w:rPr>
-        <w:t>该模块实现对费用信息的查询、录入、删除、修改、提交审核，本销售部的只能查询本销售部的信息，本销售</w:t>
+        <w:t>该模块实现对费用信息的查询、录入、删除、修改、提交审核，本销售部的只能查询本销售部的信息，本</w:t>
+      </w:r>
+      <w:r>
+        <w:rPr>
+          <w:rFonts w:hint="eastAsia"/>
+        </w:rPr>
+        <w:lastRenderedPageBreak/>
+        <w:t>销售</w:t>
       </w:r>
       <w:proofErr w:type="gramStart"/>
       <w:r>
@@ -5447,7 +5501,6 @@
                 <w:rStyle w:val="a9"/>
                 <w:rFonts w:hint="eastAsia"/>
               </w:rPr>
-              <w:lastRenderedPageBreak/>
               <w:t xml:space="preserve"> </w:t>
             </w:r>
             <w:r>
@@ -7074,9 +7127,6 @@
       <w:pPr>
         <w:spacing w:beforeLines="50" w:before="156" w:afterLines="50" w:after="156" w:line="360" w:lineRule="exact"/>
         <w:ind w:firstLine="420"/>
-        <w:rPr>
-          <w:rFonts w:hint="eastAsia"/>
-        </w:rPr>
       </w:pPr>
       <w:r>
         <w:rPr>
@@ -7388,9 +7438,6 @@
       <w:pPr>
         <w:spacing w:beforeLines="50" w:before="156" w:afterLines="50" w:after="156" w:line="360" w:lineRule="exact"/>
         <w:ind w:firstLine="420"/>
-        <w:rPr>
-          <w:rFonts w:hint="eastAsia"/>
-        </w:rPr>
       </w:pPr>
       <w:r>
         <w:rPr>
@@ -7793,6 +7840,7 @@
         <w:rPr>
           <w:rFonts w:hint="eastAsia"/>
         </w:rPr>
+        <w:lastRenderedPageBreak/>
         <w:t>录入、删除、修改</w:t>
       </w:r>
       <w:r>
@@ -7820,15 +7868,7 @@
           <w:rFonts w:hint="eastAsia"/>
           <w:color w:val="FF0000"/>
         </w:rPr>
-        <w:t>签约经理、大区经</w:t>
-      </w:r>
-      <w:r>
-        <w:rPr>
-          <w:rFonts w:hint="eastAsia"/>
-          <w:color w:val="FF0000"/>
-        </w:rPr>
-        <w:lastRenderedPageBreak/>
-        <w:t>理</w:t>
+        <w:t>签约经理、大区经理</w:t>
       </w:r>
       <w:r>
         <w:rPr>
@@ -8018,17 +8058,19 @@
                 <w:szCs w:val="18"/>
                 <w:u w:val="single"/>
               </w:rPr>
-              <w:t>（查找带回）</w:t>
-            </w:r>
-            <w:r>
-              <w:rPr>
-                <w:rFonts w:ascii="宋体" w:hAnsi="宋体" w:hint="eastAsia"/>
+              <w:t xml:space="preserve"> </w:t>
+            </w:r>
+            <w:r>
+              <w:rPr>
+                <w:rFonts w:ascii="宋体" w:hAnsi="宋体" w:cs="宋体"/>
                 <w:sz w:val="18"/>
                 <w:szCs w:val="18"/>
                 <w:u w:val="single"/>
               </w:rPr>
-              <w:t>▽</w:t>
-            </w:r>
+              <w:t xml:space="preserve">          </w:t>
+            </w:r>
+            <w:bookmarkStart w:id="5" w:name="_GoBack"/>
+            <w:bookmarkEnd w:id="5"/>
             <w:r>
               <w:rPr>
                 <w:rFonts w:hint="eastAsia"/>
@@ -9700,28 +9742,13 @@
         <w:rPr>
           <w:rFonts w:hint="eastAsia"/>
         </w:rPr>
-        <w:t>）、</w:t>
-      </w:r>
-      <w:r>
-        <w:rPr>
-          <w:rFonts w:hint="eastAsia"/>
-        </w:rPr>
-        <w:t>除备注，</w:t>
-      </w:r>
-      <w:r>
-        <w:rPr>
-          <w:rFonts w:hint="eastAsia"/>
-        </w:rPr>
-        <w:t>所有字段都不能为空；</w:t>
+        <w:t>）、除备注，所有字段都不能为空；</w:t>
       </w:r>
     </w:p>
     <w:p>
       <w:pPr>
         <w:spacing w:beforeLines="50" w:before="156" w:afterLines="50" w:after="156" w:line="360" w:lineRule="exact"/>
         <w:ind w:firstLine="420"/>
-        <w:rPr>
-          <w:rFonts w:hint="eastAsia"/>
-        </w:rPr>
       </w:pPr>
       <w:r>
         <w:rPr>
@@ -10101,9 +10128,6 @@
       <w:pPr>
         <w:spacing w:beforeLines="50" w:before="156" w:afterLines="50" w:after="156" w:line="360" w:lineRule="exact"/>
         <w:ind w:firstLine="420"/>
-        <w:rPr>
-          <w:rFonts w:hint="eastAsia"/>
-        </w:rPr>
       </w:pPr>
       <w:r>
         <w:rPr>
@@ -10121,13 +10145,7 @@
         <w:rPr>
           <w:rFonts w:hint="eastAsia"/>
         </w:rPr>
-        <w:t>）、订单编号不</w:t>
-      </w:r>
-      <w:r>
-        <w:rPr>
-          <w:rFonts w:hint="eastAsia"/>
-        </w:rPr>
-        <w:t>能修改</w:t>
+        <w:t>）、订单编号不能修改</w:t>
       </w:r>
     </w:p>
     <w:tbl>
@@ -10202,6 +10220,7 @@
                 <w:sz w:val="18"/>
                 <w:szCs w:val="18"/>
               </w:rPr>
+              <w:lastRenderedPageBreak/>
               <w:t>收款金额：</w:t>
             </w:r>
             <w:r>
@@ -10235,7 +10254,6 @@
                 <w:sz w:val="18"/>
                 <w:szCs w:val="18"/>
               </w:rPr>
-              <w:lastRenderedPageBreak/>
               <w:t>收款时间：</w:t>
             </w:r>
             <w:r>
@@ -12530,9 +12548,6 @@
       <w:pPr>
         <w:spacing w:beforeLines="50" w:before="156" w:afterLines="50" w:after="156" w:line="360" w:lineRule="exact"/>
         <w:ind w:firstLine="420"/>
-        <w:rPr>
-          <w:rFonts w:hint="eastAsia"/>
-        </w:rPr>
       </w:pPr>
       <w:r>
         <w:rPr>
@@ -12550,19 +12565,7 @@
         <w:rPr>
           <w:rFonts w:hint="eastAsia"/>
         </w:rPr>
-        <w:t>）、</w:t>
-      </w:r>
-      <w:r>
-        <w:rPr>
-          <w:rFonts w:hint="eastAsia"/>
-        </w:rPr>
-        <w:t>时间</w:t>
-      </w:r>
-      <w:r>
-        <w:rPr>
-          <w:rFonts w:hint="eastAsia"/>
-        </w:rPr>
-        <w:t>都不能为空；</w:t>
+        <w:t>）、时间都不能为空；</w:t>
       </w:r>
     </w:p>
     <w:tbl>
@@ -12735,6 +12738,7 @@
                 <w:rFonts w:hint="eastAsia"/>
                 <w:b w:val="0"/>
               </w:rPr>
+              <w:lastRenderedPageBreak/>
               <w:t>整体</w:t>
             </w:r>
             <w:proofErr w:type="gramStart"/>
@@ -12794,7 +12798,6 @@
                 <w:sz w:val="18"/>
                 <w:szCs w:val="18"/>
               </w:rPr>
-              <w:lastRenderedPageBreak/>
               <w:t>时间：</w:t>
             </w:r>
             <w:r>
@@ -12980,9 +12983,6 @@
       <w:pPr>
         <w:spacing w:beforeLines="50" w:before="156" w:afterLines="50" w:after="156" w:line="360" w:lineRule="exact"/>
         <w:ind w:firstLine="420"/>
-        <w:rPr>
-          <w:rFonts w:hint="eastAsia"/>
-        </w:rPr>
       </w:pPr>
       <w:r>
         <w:rPr>
@@ -15302,9 +15302,6 @@
       <w:pPr>
         <w:spacing w:beforeLines="50" w:before="156" w:afterLines="50" w:after="156" w:line="360" w:lineRule="exact"/>
         <w:ind w:firstLine="420"/>
-        <w:rPr>
-          <w:rFonts w:hint="eastAsia"/>
-        </w:rPr>
       </w:pPr>
       <w:r>
         <w:rPr>
@@ -15322,19 +15319,7 @@
         <w:rPr>
           <w:rFonts w:hint="eastAsia"/>
         </w:rPr>
-        <w:t>）、</w:t>
-      </w:r>
-      <w:r>
-        <w:rPr>
-          <w:rFonts w:hint="eastAsia"/>
-        </w:rPr>
-        <w:t>姓名，电话</w:t>
-      </w:r>
-      <w:r>
-        <w:rPr>
-          <w:rFonts w:hint="eastAsia"/>
-        </w:rPr>
-        <w:t>都不能为空；</w:t>
+        <w:t>）、姓名，电话都不能为空；</w:t>
       </w:r>
     </w:p>
     <w:tbl>
@@ -15721,9 +15706,6 @@
       <w:pPr>
         <w:spacing w:beforeLines="50" w:before="156" w:afterLines="50" w:after="156" w:line="360" w:lineRule="exact"/>
         <w:ind w:firstLine="420"/>
-        <w:rPr>
-          <w:rFonts w:hint="eastAsia"/>
-        </w:rPr>
       </w:pPr>
       <w:r>
         <w:rPr>
@@ -17701,9 +17683,6 @@
       <w:pPr>
         <w:spacing w:beforeLines="50" w:before="156" w:afterLines="50" w:after="156" w:line="360" w:lineRule="exact"/>
         <w:ind w:firstLine="420"/>
-        <w:rPr>
-          <w:rFonts w:hint="eastAsia"/>
-        </w:rPr>
       </w:pPr>
       <w:r>
         <w:rPr>
@@ -17993,9 +17972,6 @@
       <w:pPr>
         <w:spacing w:beforeLines="50" w:before="156" w:afterLines="50" w:after="156" w:line="360" w:lineRule="exact"/>
         <w:ind w:firstLine="420"/>
-        <w:rPr>
-          <w:rFonts w:hint="eastAsia"/>
-        </w:rPr>
       </w:pPr>
       <w:r>
         <w:rPr>
@@ -19968,9 +19944,6 @@
       <w:pPr>
         <w:spacing w:beforeLines="50" w:before="156" w:afterLines="50" w:after="156" w:line="360" w:lineRule="exact"/>
         <w:ind w:firstLine="420"/>
-        <w:rPr>
-          <w:rFonts w:hint="eastAsia"/>
-        </w:rPr>
       </w:pPr>
       <w:r>
         <w:rPr>
@@ -19988,19 +19961,7 @@
         <w:rPr>
           <w:rFonts w:hint="eastAsia"/>
         </w:rPr>
-        <w:t>）、</w:t>
-      </w:r>
-      <w:r>
-        <w:rPr>
-          <w:rFonts w:hint="eastAsia"/>
-        </w:rPr>
-        <w:t>所有字段</w:t>
-      </w:r>
-      <w:r>
-        <w:rPr>
-          <w:rFonts w:hint="eastAsia"/>
-        </w:rPr>
-        <w:t>都不能为空；</w:t>
+        <w:t>）、所有字段都不能为空；</w:t>
       </w:r>
     </w:p>
     <w:tbl>
@@ -20298,9 +20259,6 @@
       <w:pPr>
         <w:spacing w:beforeLines="50" w:before="156" w:afterLines="50" w:after="156" w:line="360" w:lineRule="exact"/>
         <w:ind w:firstLine="420"/>
-        <w:rPr>
-          <w:rFonts w:hint="eastAsia"/>
-        </w:rPr>
       </w:pPr>
       <w:r>
         <w:rPr>
@@ -22273,9 +22231,6 @@
       <w:pPr>
         <w:spacing w:beforeLines="50" w:before="156" w:afterLines="50" w:after="156" w:line="360" w:lineRule="exact"/>
         <w:ind w:firstLine="420"/>
-        <w:rPr>
-          <w:rFonts w:hint="eastAsia"/>
-        </w:rPr>
       </w:pPr>
       <w:r>
         <w:rPr>
@@ -22293,27 +22248,12 @@
         <w:rPr>
           <w:rFonts w:hint="eastAsia"/>
         </w:rPr>
-        <w:t>）、</w:t>
-      </w:r>
-      <w:r>
-        <w:rPr>
-          <w:rFonts w:hint="eastAsia"/>
-        </w:rPr>
-        <w:t>用户姓名、电话、销售部名称</w:t>
-      </w:r>
-      <w:r>
-        <w:rPr>
-          <w:rFonts w:hint="eastAsia"/>
-        </w:rPr>
-        <w:t>都不能为空；</w:t>
-      </w:r>
-    </w:p>
-    <w:p>
-      <w:pPr>
-        <w:spacing w:beforeLines="50" w:before="156" w:afterLines="50" w:after="156" w:line="360" w:lineRule="exact"/>
-        <w:rPr>
-          <w:rFonts w:hint="eastAsia"/>
-        </w:rPr>
+        <w:t>）、用户姓名、电话、销售部名称都不能为空；</w:t>
+      </w:r>
+    </w:p>
+    <w:p>
+      <w:pPr>
+        <w:spacing w:beforeLines="50" w:before="156" w:afterLines="50" w:after="156" w:line="360" w:lineRule="exact"/>
       </w:pPr>
       <w:r>
         <w:tab/>
@@ -22665,9 +22605,6 @@
       <w:pPr>
         <w:spacing w:beforeLines="50" w:before="156" w:afterLines="50" w:after="156" w:line="360" w:lineRule="exact"/>
         <w:ind w:firstLine="420"/>
-        <w:rPr>
-          <w:rFonts w:hint="eastAsia"/>
-        </w:rPr>
       </w:pPr>
       <w:r>
         <w:rPr>
@@ -22691,9 +22628,6 @@
     <w:p>
       <w:pPr>
         <w:spacing w:beforeLines="50" w:before="156" w:afterLines="50" w:after="156" w:line="360" w:lineRule="exact"/>
-        <w:rPr>
-          <w:rFonts w:hint="eastAsia"/>
-        </w:rPr>
       </w:pPr>
       <w:r>
         <w:tab/>
@@ -24940,9 +24874,6 @@
       <w:pPr>
         <w:spacing w:beforeLines="50" w:before="156" w:afterLines="50" w:after="156" w:line="360" w:lineRule="exact"/>
         <w:ind w:firstLine="420"/>
-        <w:rPr>
-          <w:rFonts w:hint="eastAsia"/>
-        </w:rPr>
       </w:pPr>
       <w:r>
         <w:rPr>
@@ -24960,27 +24891,12 @@
         <w:rPr>
           <w:rFonts w:hint="eastAsia"/>
         </w:rPr>
-        <w:t>）、</w:t>
-      </w:r>
-      <w:r>
-        <w:rPr>
-          <w:rFonts w:hint="eastAsia"/>
-        </w:rPr>
-        <w:t>所有</w:t>
-      </w:r>
-      <w:r>
-        <w:rPr>
-          <w:rFonts w:hint="eastAsia"/>
-        </w:rPr>
-        <w:t>都不能为空；</w:t>
-      </w:r>
-    </w:p>
-    <w:p>
-      <w:pPr>
-        <w:spacing w:beforeLines="50" w:before="156" w:afterLines="50" w:after="156" w:line="360" w:lineRule="exact"/>
-        <w:rPr>
-          <w:rFonts w:hint="eastAsia"/>
-        </w:rPr>
+        <w:t>）、所有都不能为空；</w:t>
+      </w:r>
+    </w:p>
+    <w:p>
+      <w:pPr>
+        <w:spacing w:beforeLines="50" w:before="156" w:afterLines="50" w:after="156" w:line="360" w:lineRule="exact"/>
       </w:pPr>
       <w:r>
         <w:tab/>
@@ -25001,16 +24917,8 @@
         <w:rPr>
           <w:rFonts w:hint="eastAsia"/>
         </w:rPr>
-        <w:t>）、</w:t>
-      </w:r>
-      <w:r>
-        <w:rPr>
-          <w:rFonts w:hint="eastAsia"/>
-        </w:rPr>
-        <w:t>产品名称不重复</w:t>
-      </w:r>
-      <w:bookmarkStart w:id="5" w:name="_GoBack"/>
-      <w:bookmarkEnd w:id="5"/>
+        <w:t>）、产品名称不重复</w:t>
+      </w:r>
     </w:p>
     <w:tbl>
       <w:tblPr>
@@ -25272,9 +25180,6 @@
       <w:pPr>
         <w:spacing w:beforeLines="50" w:before="156" w:afterLines="50" w:after="156" w:line="360" w:lineRule="exact"/>
         <w:ind w:firstLine="420"/>
-        <w:rPr>
-          <w:rFonts w:hint="eastAsia"/>
-        </w:rPr>
       </w:pPr>
       <w:r>
         <w:rPr>
@@ -25298,9 +25203,6 @@
     <w:p>
       <w:pPr>
         <w:spacing w:beforeLines="50" w:before="156" w:afterLines="50" w:after="156" w:line="360" w:lineRule="exact"/>
-        <w:rPr>
-          <w:rFonts w:hint="eastAsia"/>
-        </w:rPr>
       </w:pPr>
       <w:r>
         <w:tab/>
@@ -28935,7 +28837,7 @@
         <w:rStyle w:val="a8"/>
         <w:noProof/>
       </w:rPr>
-      <w:t>11</w:t>
+      <w:t>6</w:t>
     </w:r>
     <w:r>
       <w:fldChar w:fldCharType="end"/>
